--- a/Preparations/14_03/3_Asif_Server_OS_comparison.docx
+++ b/Preparations/14_03/3_Asif_Server_OS_comparison.docx
@@ -1,6 +1,6 @@
 
 <file path=word/document.xml><?xml version="1.0" encoding="utf-8"?>
-<w:document xmlns:wpc="http://schemas.microsoft.com/office/word/2010/wordprocessingCanvas" xmlns:mc="http://schemas.openxmlformats.org/markup-compatibility/2006" xmlns:o="urn:schemas-microsoft-com:office:office" xmlns:r="http://schemas.openxmlformats.org/officeDocument/2006/relationships" xmlns:m="http://schemas.openxmlformats.org/officeDocument/2006/math" xmlns:v="urn:schemas-microsoft-com:vml" xmlns:wp14="http://schemas.microsoft.com/office/word/2010/wordprocessingDrawing" xmlns:wp="http://schemas.openxmlformats.org/drawingml/2006/wordprocessingDrawing" xmlns:w10="urn:schemas-microsoft-com:office:word" xmlns:w="http://schemas.openxmlformats.org/wordprocessingml/2006/main" xmlns:w14="http://schemas.microsoft.com/office/word/2010/wordml" xmlns:w15="http://schemas.microsoft.com/office/word/2012/wordml" xmlns:wpg="http://schemas.microsoft.com/office/word/2010/wordprocessingGroup" xmlns:wpi="http://schemas.microsoft.com/office/word/2010/wordprocessingInk" xmlns:wne="http://schemas.microsoft.com/office/word/2006/wordml" xmlns:wps="http://schemas.microsoft.com/office/word/2010/wordprocessingShape" mc:Ignorable="w14 w15 wp14">
+<w:document xmlns:wpc="http://schemas.microsoft.com/office/word/2010/wordprocessingCanvas" xmlns:cx="http://schemas.microsoft.com/office/drawing/2014/chartex" xmlns:cx1="http://schemas.microsoft.com/office/drawing/2015/9/8/chartex" xmlns:cx2="http://schemas.microsoft.com/office/drawing/2015/10/21/chartex" xmlns:cx3="http://schemas.microsoft.com/office/drawing/2016/5/9/chartex" xmlns:cx4="http://schemas.microsoft.com/office/drawing/2016/5/10/chartex" xmlns:cx5="http://schemas.microsoft.com/office/drawing/2016/5/11/chartex" xmlns:cx6="http://schemas.microsoft.com/office/drawing/2016/5/12/chartex" xmlns:cx7="http://schemas.microsoft.com/office/drawing/2016/5/13/chartex" xmlns:cx8="http://schemas.microsoft.com/office/drawing/2016/5/14/chartex" xmlns:mc="http://schemas.openxmlformats.org/markup-compatibility/2006" xmlns:aink="http://schemas.microsoft.com/office/drawing/2016/ink" xmlns:am3d="http://schemas.microsoft.com/office/drawing/2017/model3d" xmlns:o="urn:schemas-microsoft-com:office:office" xmlns:r="http://schemas.openxmlformats.org/officeDocument/2006/relationships" xmlns:m="http://schemas.openxmlformats.org/officeDocument/2006/math" xmlns:v="urn:schemas-microsoft-com:vml" xmlns:wp14="http://schemas.microsoft.com/office/word/2010/wordprocessingDrawing" xmlns:wp="http://schemas.openxmlformats.org/drawingml/2006/wordprocessingDrawing" xmlns:w10="urn:schemas-microsoft-com:office:word" xmlns:w="http://schemas.openxmlformats.org/wordprocessingml/2006/main" xmlns:w14="http://schemas.microsoft.com/office/word/2010/wordml" xmlns:w15="http://schemas.microsoft.com/office/word/2012/wordml" xmlns:w16cid="http://schemas.microsoft.com/office/word/2016/wordml/cid" xmlns:w16se="http://schemas.microsoft.com/office/word/2015/wordml/symex" xmlns:wpg="http://schemas.microsoft.com/office/word/2010/wordprocessingGroup" xmlns:wpi="http://schemas.microsoft.com/office/word/2010/wordprocessingInk" xmlns:wne="http://schemas.microsoft.com/office/word/2006/wordml" xmlns:wps="http://schemas.microsoft.com/office/word/2010/wordprocessingShape" mc:Ignorable="w14 w15 w16se w16cid wp14">
   <w:body>
     <w:p>
       <w:pPr>
@@ -21,7 +21,7 @@
           <w:lang w:val="nl-BE" w:eastAsia="nl-BE"/>
         </w:rPr>
         <w:drawing>
-          <wp:inline distT="0" distB="0" distL="0" distR="0" wp14:anchorId="12C2A648" wp14:editId="5071C663">
+          <wp:inline distT="0" distB="0" distL="0" distR="0" wp14:anchorId="15D8B525" wp14:editId="35AA0025">
             <wp:extent cx="1524000" cy="487680"/>
             <wp:effectExtent l="0" t="0" r="0" b="7620"/>
             <wp:docPr id="56" name="Afbeelding 56" descr="C:\Users\gino\AppData\Local\Microsoft\Windows\INetCache\Content.Word\00272518.jpg"/>
@@ -69,25 +69,27 @@
           </wp:inline>
         </w:drawing>
       </w:r>
+      <w:bookmarkStart w:id="0" w:name="_GoBack"/>
+      <w:bookmarkEnd w:id="0"/>
     </w:p>
     <w:p>
       <w:pPr>
-        <w:pStyle w:val="Heading1"/>
+        <w:pStyle w:val="Kop1"/>
       </w:pPr>
     </w:p>
     <w:p>
       <w:pPr>
-        <w:pStyle w:val="Heading1"/>
+        <w:pStyle w:val="Kop1"/>
       </w:pPr>
     </w:p>
     <w:p>
       <w:pPr>
-        <w:pStyle w:val="Heading1"/>
+        <w:pStyle w:val="Kop1"/>
       </w:pPr>
     </w:p>
     <w:p>
       <w:pPr>
-        <w:pStyle w:val="Heading1"/>
+        <w:pStyle w:val="Kop1"/>
         <w:rPr>
           <w:b w:val="0"/>
           <w:sz w:val="18"/>
@@ -95,7 +97,7 @@
           <w:lang w:val="fr-BE" w:eastAsia="nl-BE"/>
         </w:rPr>
       </w:pPr>
-      <w:bookmarkStart w:id="0" w:name="_Toc508793024"/>
+      <w:bookmarkStart w:id="1" w:name="_Toc508793024"/>
       <w:r>
         <w:rPr>
           <w:smallCaps w:val="0"/>
@@ -108,16 +110,25 @@
           <w:smallCaps w:val="0"/>
           <w:lang w:val="fr-BE"/>
         </w:rPr>
-        <w:t xml:space="preserve"> Ubuntu vs alternatives</w:t>
-      </w:r>
+        <w:t xml:space="preserve"> Ubuntu vs </w:t>
+      </w:r>
+      <w:proofErr w:type="gramStart"/>
       <w:r>
         <w:rPr>
           <w:smallCaps w:val="0"/>
           <w:lang w:val="fr-BE"/>
         </w:rPr>
+        <w:t>alternatives</w:t>
+      </w:r>
+      <w:r>
+        <w:rPr>
+          <w:smallCaps w:val="0"/>
+          <w:lang w:val="fr-BE"/>
+        </w:rPr>
         <w:t>:</w:t>
       </w:r>
-      <w:bookmarkEnd w:id="0"/>
+      <w:bookmarkEnd w:id="1"/>
+      <w:proofErr w:type="gramEnd"/>
     </w:p>
     <w:p>
       <w:pPr>
@@ -125,12 +136,14 @@
           <w:lang w:val="nl-BE" w:eastAsia="nl-BE"/>
         </w:rPr>
       </w:pPr>
+      <w:proofErr w:type="spellStart"/>
       <w:r>
         <w:rPr>
           <w:lang w:val="nl-BE" w:eastAsia="nl-BE"/>
         </w:rPr>
         <w:t>Wasefi</w:t>
       </w:r>
+      <w:proofErr w:type="spellEnd"/>
       <w:r>
         <w:rPr>
           <w:lang w:val="nl-BE" w:eastAsia="nl-BE"/>
@@ -141,8 +154,16 @@
         <w:rPr>
           <w:lang w:val="nl-BE" w:eastAsia="nl-BE"/>
         </w:rPr>
-        <w:t>Mohammad Asif</w:t>
-      </w:r>
+        <w:t xml:space="preserve">Mohammad </w:t>
+      </w:r>
+      <w:proofErr w:type="spellStart"/>
+      <w:r>
+        <w:rPr>
+          <w:lang w:val="nl-BE" w:eastAsia="nl-BE"/>
+        </w:rPr>
+        <w:t>Asif</w:t>
+      </w:r>
+      <w:proofErr w:type="spellEnd"/>
     </w:p>
     <w:sdt>
       <w:sdtPr>
@@ -170,7 +191,7 @@
       <w:sdtContent>
         <w:p>
           <w:pPr>
-            <w:pStyle w:val="TOCHeading"/>
+            <w:pStyle w:val="Kopvaninhoudsopgave"/>
           </w:pPr>
           <w:r>
             <w:t>Contents</w:t>
@@ -178,7 +199,7 @@
         </w:p>
         <w:p>
           <w:pPr>
-            <w:pStyle w:val="TOC1"/>
+            <w:pStyle w:val="Inhopg1"/>
             <w:tabs>
               <w:tab w:val="right" w:leader="dot" w:pos="10195"/>
             </w:tabs>
@@ -263,7 +284,7 @@
         </w:p>
         <w:p>
           <w:pPr>
-            <w:pStyle w:val="TOC1"/>
+            <w:pStyle w:val="Inhopg1"/>
             <w:tabs>
               <w:tab w:val="right" w:leader="dot" w:pos="10195"/>
             </w:tabs>
@@ -339,7 +360,7 @@
         </w:p>
         <w:p>
           <w:pPr>
-            <w:pStyle w:val="TOC2"/>
+            <w:pStyle w:val="Inhopg2"/>
             <w:tabs>
               <w:tab w:val="left" w:pos="720"/>
               <w:tab w:val="right" w:leader="dot" w:pos="10195"/>
@@ -433,7 +454,7 @@
         </w:p>
         <w:p>
           <w:pPr>
-            <w:pStyle w:val="TOC2"/>
+            <w:pStyle w:val="Inhopg2"/>
             <w:tabs>
               <w:tab w:val="left" w:pos="720"/>
               <w:tab w:val="right" w:leader="dot" w:pos="10195"/>
@@ -527,7 +548,7 @@
         </w:p>
         <w:p>
           <w:pPr>
-            <w:pStyle w:val="TOC3"/>
+            <w:pStyle w:val="Inhopg3"/>
             <w:tabs>
               <w:tab w:val="left" w:pos="900"/>
               <w:tab w:val="right" w:leader="dot" w:pos="10195"/>
@@ -623,7 +644,7 @@
         </w:p>
         <w:p>
           <w:pPr>
-            <w:pStyle w:val="TOC3"/>
+            <w:pStyle w:val="Inhopg3"/>
             <w:tabs>
               <w:tab w:val="left" w:pos="900"/>
               <w:tab w:val="right" w:leader="dot" w:pos="10195"/>
@@ -719,7 +740,7 @@
         </w:p>
         <w:p>
           <w:pPr>
-            <w:pStyle w:val="TOC2"/>
+            <w:pStyle w:val="Inhopg2"/>
             <w:tabs>
               <w:tab w:val="left" w:pos="720"/>
               <w:tab w:val="right" w:leader="dot" w:pos="10195"/>
@@ -813,7 +834,7 @@
         </w:p>
         <w:p>
           <w:pPr>
-            <w:pStyle w:val="TOC2"/>
+            <w:pStyle w:val="Inhopg2"/>
             <w:tabs>
               <w:tab w:val="left" w:pos="720"/>
               <w:tab w:val="right" w:leader="dot" w:pos="10195"/>
@@ -907,7 +928,7 @@
         </w:p>
         <w:p>
           <w:pPr>
-            <w:pStyle w:val="TOC1"/>
+            <w:pStyle w:val="Inhopg1"/>
             <w:tabs>
               <w:tab w:val="right" w:leader="dot" w:pos="10195"/>
             </w:tabs>
@@ -983,7 +1004,7 @@
         </w:p>
         <w:p>
           <w:pPr>
-            <w:pStyle w:val="TOC2"/>
+            <w:pStyle w:val="Inhopg2"/>
             <w:tabs>
               <w:tab w:val="right" w:leader="dot" w:pos="10195"/>
             </w:tabs>
@@ -1056,7 +1077,7 @@
         </w:p>
         <w:p>
           <w:pPr>
-            <w:pStyle w:val="TOC3"/>
+            <w:pStyle w:val="Inhopg3"/>
             <w:tabs>
               <w:tab w:val="right" w:leader="dot" w:pos="10195"/>
             </w:tabs>
@@ -1131,7 +1152,7 @@
         </w:p>
         <w:p>
           <w:pPr>
-            <w:pStyle w:val="TOC3"/>
+            <w:pStyle w:val="Inhopg3"/>
             <w:tabs>
               <w:tab w:val="right" w:leader="dot" w:pos="10195"/>
             </w:tabs>
@@ -1206,7 +1227,7 @@
         </w:p>
         <w:p>
           <w:pPr>
-            <w:pStyle w:val="TOC2"/>
+            <w:pStyle w:val="Inhopg2"/>
             <w:tabs>
               <w:tab w:val="right" w:leader="dot" w:pos="10195"/>
             </w:tabs>
@@ -1279,7 +1300,7 @@
         </w:p>
         <w:p>
           <w:pPr>
-            <w:pStyle w:val="TOC3"/>
+            <w:pStyle w:val="Inhopg3"/>
             <w:tabs>
               <w:tab w:val="right" w:leader="dot" w:pos="10195"/>
             </w:tabs>
@@ -1354,7 +1375,7 @@
         </w:p>
         <w:p>
           <w:pPr>
-            <w:pStyle w:val="TOC3"/>
+            <w:pStyle w:val="Inhopg3"/>
             <w:tabs>
               <w:tab w:val="right" w:leader="dot" w:pos="10195"/>
             </w:tabs>
@@ -1429,7 +1450,7 @@
         </w:p>
         <w:p>
           <w:pPr>
-            <w:pStyle w:val="TOC2"/>
+            <w:pStyle w:val="Inhopg2"/>
             <w:tabs>
               <w:tab w:val="right" w:leader="dot" w:pos="10195"/>
             </w:tabs>
@@ -1502,7 +1523,7 @@
         </w:p>
         <w:p>
           <w:pPr>
-            <w:pStyle w:val="TOC3"/>
+            <w:pStyle w:val="Inhopg3"/>
             <w:tabs>
               <w:tab w:val="right" w:leader="dot" w:pos="10195"/>
             </w:tabs>
@@ -1577,7 +1598,7 @@
         </w:p>
         <w:p>
           <w:pPr>
-            <w:pStyle w:val="TOC3"/>
+            <w:pStyle w:val="Inhopg3"/>
             <w:tabs>
               <w:tab w:val="right" w:leader="dot" w:pos="10195"/>
             </w:tabs>
@@ -1652,7 +1673,7 @@
         </w:p>
         <w:p>
           <w:pPr>
-            <w:pStyle w:val="TOC1"/>
+            <w:pStyle w:val="Inhopg1"/>
             <w:tabs>
               <w:tab w:val="right" w:leader="dot" w:pos="10195"/>
             </w:tabs>
@@ -1728,7 +1749,7 @@
         </w:p>
         <w:p>
           <w:pPr>
-            <w:pStyle w:val="TOC1"/>
+            <w:pStyle w:val="Inhopg1"/>
             <w:tabs>
               <w:tab w:val="right" w:leader="dot" w:pos="10195"/>
             </w:tabs>
@@ -1823,7 +1844,7 @@
     </w:p>
     <w:p>
       <w:pPr>
-        <w:pStyle w:val="NoSpacing"/>
+        <w:pStyle w:val="Geenafstand"/>
         <w:rPr>
           <w:lang w:val="nl-BE" w:eastAsia="nl-BE"/>
         </w:rPr>
@@ -1831,13 +1852,13 @@
     </w:p>
     <w:p>
       <w:pPr>
-        <w:pStyle w:val="Heading1"/>
+        <w:pStyle w:val="Kop1"/>
         <w:rPr>
           <w:smallCaps w:val="0"/>
           <w:lang w:val="en-US"/>
         </w:rPr>
       </w:pPr>
-      <w:bookmarkStart w:id="1" w:name="_Toc508793025"/>
+      <w:bookmarkStart w:id="2" w:name="_Toc508793025"/>
       <w:r>
         <w:rPr>
           <w:smallCaps w:val="0"/>
@@ -1845,7 +1866,7 @@
         </w:rPr>
         <w:t>Introduction</w:t>
       </w:r>
-      <w:bookmarkEnd w:id="1"/>
+      <w:bookmarkEnd w:id="2"/>
     </w:p>
     <w:p>
       <w:pPr>
@@ -1868,7 +1889,7 @@
     </w:p>
     <w:p>
       <w:pPr>
-        <w:pStyle w:val="ListParagraph"/>
+        <w:pStyle w:val="Lijstalinea"/>
         <w:numPr>
           <w:ilvl w:val="0"/>
           <w:numId w:val="21"/>
@@ -1887,7 +1908,7 @@
     </w:p>
     <w:p>
       <w:pPr>
-        <w:pStyle w:val="ListParagraph"/>
+        <w:pStyle w:val="Lijstalinea"/>
         <w:numPr>
           <w:ilvl w:val="0"/>
           <w:numId w:val="21"/>
@@ -1906,7 +1927,7 @@
     </w:p>
     <w:p>
       <w:pPr>
-        <w:pStyle w:val="ListParagraph"/>
+        <w:pStyle w:val="Lijstalinea"/>
         <w:numPr>
           <w:ilvl w:val="0"/>
           <w:numId w:val="21"/>
@@ -1925,7 +1946,7 @@
     </w:p>
     <w:p>
       <w:pPr>
-        <w:pStyle w:val="ListParagraph"/>
+        <w:pStyle w:val="Lijstalinea"/>
         <w:numPr>
           <w:ilvl w:val="0"/>
           <w:numId w:val="21"/>
@@ -1944,7 +1965,7 @@
     </w:p>
     <w:p>
       <w:pPr>
-        <w:pStyle w:val="Heading2"/>
+        <w:pStyle w:val="Kop2"/>
         <w:keepLines/>
         <w:numPr>
           <w:ilvl w:val="0"/>
@@ -1955,7 +1976,7 @@
           <w:lang w:val="en-US"/>
         </w:rPr>
       </w:pPr>
-      <w:bookmarkStart w:id="2" w:name="_Toc508793026"/>
+      <w:bookmarkStart w:id="3" w:name="_Toc508793026"/>
       <w:r>
         <w:rPr>
           <w:lang w:val="en-US"/>
@@ -1963,7 +1984,7 @@
         <w:lastRenderedPageBreak/>
         <w:t>Computing Hardware</w:t>
       </w:r>
-      <w:bookmarkEnd w:id="2"/>
+      <w:bookmarkEnd w:id="3"/>
     </w:p>
     <w:p>
       <w:pPr>
@@ -1980,7 +2001,7 @@
     </w:p>
     <w:p>
       <w:pPr>
-        <w:pStyle w:val="Heading2"/>
+        <w:pStyle w:val="Kop2"/>
         <w:keepLines/>
         <w:numPr>
           <w:ilvl w:val="0"/>
@@ -1991,7 +2012,7 @@
           <w:lang w:val="en-US"/>
         </w:rPr>
       </w:pPr>
-      <w:bookmarkStart w:id="3" w:name="_Toc508793027"/>
+      <w:bookmarkStart w:id="4" w:name="_Toc508793027"/>
       <w:r>
         <w:rPr>
           <w:lang w:val="en-US"/>
@@ -2004,7 +2025,7 @@
         </w:rPr>
         <w:t>rating System</w:t>
       </w:r>
-      <w:bookmarkEnd w:id="3"/>
+      <w:bookmarkEnd w:id="4"/>
     </w:p>
     <w:p>
       <w:pPr>
@@ -2041,12 +2062,26 @@
         <w:rPr>
           <w:lang w:val="en-US"/>
         </w:rPr>
-        <w:t>Note: the operating system needs to be installed on a blank PC. However our group members possess laptop computers with a Windows client version already installed. In this case, it would seem appropriate to install a hypervisor and load a server operating system onto the hypervisor software. Below is a short description of this software.</w:t>
+        <w:t xml:space="preserve">Note: the operating system needs to be installed on a blank PC. </w:t>
+      </w:r>
+      <w:proofErr w:type="gramStart"/>
+      <w:r>
+        <w:rPr>
+          <w:lang w:val="en-US"/>
+        </w:rPr>
+        <w:t>However</w:t>
+      </w:r>
+      <w:proofErr w:type="gramEnd"/>
+      <w:r>
+        <w:rPr>
+          <w:lang w:val="en-US"/>
+        </w:rPr>
+        <w:t xml:space="preserve"> our group members possess laptop computers with a Windows client version already installed. In this case, it would seem appropriate to install a hypervisor and load a server operating system onto the hypervisor software. Below is a short description of this software.</w:t>
       </w:r>
     </w:p>
     <w:p>
       <w:pPr>
-        <w:pStyle w:val="Heading3"/>
+        <w:pStyle w:val="Kop3"/>
         <w:keepLines/>
         <w:numPr>
           <w:ilvl w:val="1"/>
@@ -2057,14 +2092,14 @@
           <w:lang w:val="en-US"/>
         </w:rPr>
       </w:pPr>
-      <w:bookmarkStart w:id="4" w:name="_Toc508793028"/>
+      <w:bookmarkStart w:id="5" w:name="_Toc508793028"/>
       <w:r>
         <w:rPr>
           <w:lang w:val="en-US"/>
         </w:rPr>
         <w:t>Hypervisor</w:t>
       </w:r>
-      <w:bookmarkEnd w:id="4"/>
+      <w:bookmarkEnd w:id="5"/>
     </w:p>
     <w:p>
       <w:pPr>
@@ -2081,7 +2116,7 @@
     </w:p>
     <w:p>
       <w:pPr>
-        <w:pStyle w:val="Heading3"/>
+        <w:pStyle w:val="Kop3"/>
         <w:keepLines/>
         <w:numPr>
           <w:ilvl w:val="1"/>
@@ -2092,14 +2127,14 @@
           <w:lang w:val="en-US"/>
         </w:rPr>
       </w:pPr>
-      <w:bookmarkStart w:id="5" w:name="_Toc508793029"/>
+      <w:bookmarkStart w:id="6" w:name="_Toc508793029"/>
       <w:r>
         <w:rPr>
           <w:lang w:val="en-US"/>
         </w:rPr>
         <w:t>Ubuntu server</w:t>
       </w:r>
-      <w:bookmarkEnd w:id="5"/>
+      <w:bookmarkEnd w:id="6"/>
     </w:p>
     <w:p>
       <w:pPr>
@@ -2123,12 +2158,26 @@
         <w:rPr>
           <w:lang w:val="en-US"/>
         </w:rPr>
-        <w:t xml:space="preserve"> on one of the host machines. This freeware versatile server has an active desktop interface with all the Linux tools and capabilities. Taking into account our knowledge of Linux, it would be best to choose a Linux-based operating system with an interface for the added convenience.</w:t>
+        <w:t xml:space="preserve"> on one of the host machines. This freeware versatile server has an active desktop interface with all the Linux tools and capabilities. </w:t>
+      </w:r>
+      <w:proofErr w:type="gramStart"/>
+      <w:r>
+        <w:rPr>
+          <w:lang w:val="en-US"/>
+        </w:rPr>
+        <w:t>Taking into account</w:t>
+      </w:r>
+      <w:proofErr w:type="gramEnd"/>
+      <w:r>
+        <w:rPr>
+          <w:lang w:val="en-US"/>
+        </w:rPr>
+        <w:t xml:space="preserve"> our knowledge of Linux, it would be best to choose a Linux-based operating system with an interface for the added convenience.</w:t>
       </w:r>
     </w:p>
     <w:p>
       <w:pPr>
-        <w:pStyle w:val="Heading2"/>
+        <w:pStyle w:val="Kop2"/>
         <w:keepLines/>
         <w:numPr>
           <w:ilvl w:val="0"/>
@@ -2139,14 +2188,14 @@
           <w:lang w:val="en-US"/>
         </w:rPr>
       </w:pPr>
-      <w:bookmarkStart w:id="6" w:name="_Toc508793030"/>
+      <w:bookmarkStart w:id="7" w:name="_Toc508793030"/>
       <w:r>
         <w:rPr>
           <w:lang w:val="en-US"/>
         </w:rPr>
         <w:t>Server Software</w:t>
       </w:r>
-      <w:bookmarkEnd w:id="6"/>
+      <w:bookmarkEnd w:id="7"/>
     </w:p>
     <w:p>
       <w:pPr>
@@ -2163,7 +2212,7 @@
     </w:p>
     <w:p>
       <w:pPr>
-        <w:pStyle w:val="ListParagraph"/>
+        <w:pStyle w:val="Lijstalinea"/>
         <w:numPr>
           <w:ilvl w:val="0"/>
           <w:numId w:val="23"/>
@@ -2188,7 +2237,7 @@
     </w:p>
     <w:p>
       <w:pPr>
-        <w:pStyle w:val="ListParagraph"/>
+        <w:pStyle w:val="Lijstalinea"/>
         <w:numPr>
           <w:ilvl w:val="0"/>
           <w:numId w:val="23"/>
@@ -2207,7 +2256,7 @@
     </w:p>
     <w:p>
       <w:pPr>
-        <w:pStyle w:val="Heading2"/>
+        <w:pStyle w:val="Kop2"/>
         <w:keepLines/>
         <w:numPr>
           <w:ilvl w:val="0"/>
@@ -2218,68 +2267,12 @@
           <w:lang w:val="en-US"/>
         </w:rPr>
       </w:pPr>
-      <w:bookmarkStart w:id="7" w:name="_Toc508793031"/>
+      <w:bookmarkStart w:id="8" w:name="_Toc508793031"/>
       <w:r>
         <w:rPr>
           <w:lang w:val="en-US"/>
         </w:rPr>
         <w:t>Means of connection between devices</w:t>
-      </w:r>
-      <w:bookmarkEnd w:id="7"/>
-    </w:p>
-    <w:p>
-      <w:pPr>
-        <w:rPr>
-          <w:lang w:val="en-US"/>
-        </w:rPr>
-      </w:pPr>
-      <w:r>
-        <w:rPr>
-          <w:lang w:val="en-US"/>
-        </w:rPr>
-        <w:t xml:space="preserve">A PC server needs wired or wireless means to establish a connection with other servers or client devices in the network. For our project it would be convenient to use wireless connection with the client devices, preferably via </w:t>
-      </w:r>
-      <w:r>
-        <w:rPr>
-          <w:lang w:val="en-US"/>
-        </w:rPr>
-        <w:t>IEEE 802.11ac</w:t>
-      </w:r>
-      <w:r>
-        <w:rPr>
-          <w:lang w:val="en-US"/>
-        </w:rPr>
-        <w:t xml:space="preserve"> standards which uses 5 GHz frequencies. These frequencies are the most stable at the moment which is due to lack of interference with the mostly used 2.4 GHz frequencies.</w:t>
-      </w:r>
-      <w:r>
-        <w:rPr>
-          <w:lang w:val="en-US"/>
-        </w:rPr>
-        <w:t xml:space="preserve"> The 5 GHz has 24 non-overlapping channels compared to only 3 in 2.4 GHz frequency band.</w:t>
-      </w:r>
-    </w:p>
-    <w:p>
-      <w:pPr>
-        <w:rPr>
-          <w:lang w:val="en-US"/>
-        </w:rPr>
-      </w:pPr>
-    </w:p>
-    <w:p>
-      <w:pPr>
-        <w:pStyle w:val="Heading1"/>
-        <w:rPr>
-          <w:smallCaps w:val="0"/>
-          <w:lang w:val="en-US"/>
-        </w:rPr>
-      </w:pPr>
-      <w:bookmarkStart w:id="8" w:name="_Toc508793032"/>
-      <w:r>
-        <w:rPr>
-          <w:smallCaps w:val="0"/>
-          <w:lang w:val="en-US"/>
-        </w:rPr>
-        <w:t>Methods</w:t>
       </w:r>
       <w:bookmarkEnd w:id="8"/>
     </w:p>
@@ -2293,24 +2286,102 @@
         <w:rPr>
           <w:lang w:val="en-US"/>
         </w:rPr>
-        <w:t>In order to ass</w:t>
-      </w:r>
-      <w:r>
-        <w:rPr>
-          <w:lang w:val="en-US"/>
-        </w:rPr>
-        <w:t xml:space="preserve">ess the available server operating systems in the market, </w:t>
-      </w:r>
-      <w:r>
-        <w:rPr>
-          <w:lang w:val="en-US"/>
-        </w:rPr>
-        <w:t>we need to make a criteria list and choose the best server for our project based on the criteria. For our project we might have to look upon the following requirements:</w:t>
+        <w:t xml:space="preserve">A PC server needs wired or wireless means to establish a connection with other servers or client devices in the network. For our project it would be convenient to use wireless connection with the client devices, preferably via </w:t>
+      </w:r>
+      <w:r>
+        <w:rPr>
+          <w:lang w:val="en-US"/>
+        </w:rPr>
+        <w:t>IEEE 802.11ac</w:t>
+      </w:r>
+      <w:r>
+        <w:rPr>
+          <w:lang w:val="en-US"/>
+        </w:rPr>
+        <w:t xml:space="preserve"> standards which uses 5 GHz frequencies. These frequencies are the most stable </w:t>
+      </w:r>
+      <w:proofErr w:type="gramStart"/>
+      <w:r>
+        <w:rPr>
+          <w:lang w:val="en-US"/>
+        </w:rPr>
+        <w:t>at the moment</w:t>
+      </w:r>
+      <w:proofErr w:type="gramEnd"/>
+      <w:r>
+        <w:rPr>
+          <w:lang w:val="en-US"/>
+        </w:rPr>
+        <w:t xml:space="preserve"> which is due to lack of interference with the mostly used 2.4 GHz frequencies.</w:t>
+      </w:r>
+      <w:r>
+        <w:rPr>
+          <w:lang w:val="en-US"/>
+        </w:rPr>
+        <w:t xml:space="preserve"> The 5 GHz has 24 non-overlapping channels compared to only 3 in 2.4 GHz frequency band.</w:t>
       </w:r>
     </w:p>
     <w:p>
       <w:pPr>
-        <w:pStyle w:val="ListParagraph"/>
+        <w:rPr>
+          <w:lang w:val="en-US"/>
+        </w:rPr>
+      </w:pPr>
+    </w:p>
+    <w:p>
+      <w:pPr>
+        <w:pStyle w:val="Kop1"/>
+        <w:rPr>
+          <w:smallCaps w:val="0"/>
+          <w:lang w:val="en-US"/>
+        </w:rPr>
+      </w:pPr>
+      <w:bookmarkStart w:id="9" w:name="_Toc508793032"/>
+      <w:r>
+        <w:rPr>
+          <w:smallCaps w:val="0"/>
+          <w:lang w:val="en-US"/>
+        </w:rPr>
+        <w:t>Methods</w:t>
+      </w:r>
+      <w:bookmarkEnd w:id="9"/>
+    </w:p>
+    <w:p>
+      <w:pPr>
+        <w:rPr>
+          <w:lang w:val="en-US"/>
+        </w:rPr>
+      </w:pPr>
+      <w:proofErr w:type="gramStart"/>
+      <w:r>
+        <w:rPr>
+          <w:lang w:val="en-US"/>
+        </w:rPr>
+        <w:t>In order to</w:t>
+      </w:r>
+      <w:proofErr w:type="gramEnd"/>
+      <w:r>
+        <w:rPr>
+          <w:lang w:val="en-US"/>
+        </w:rPr>
+        <w:t xml:space="preserve"> ass</w:t>
+      </w:r>
+      <w:r>
+        <w:rPr>
+          <w:lang w:val="en-US"/>
+        </w:rPr>
+        <w:t xml:space="preserve">ess the available server operating systems in the market, </w:t>
+      </w:r>
+      <w:r>
+        <w:rPr>
+          <w:lang w:val="en-US"/>
+        </w:rPr>
+        <w:t>we need to make a criteria list and choose the best server for our project based on the criteria. For our project we might have to look upon the following requirements:</w:t>
+      </w:r>
+    </w:p>
+    <w:p>
+      <w:pPr>
+        <w:pStyle w:val="Lijstalinea"/>
         <w:numPr>
           <w:ilvl w:val="0"/>
           <w:numId w:val="24"/>
@@ -2328,7 +2399,7 @@
     </w:p>
     <w:p>
       <w:pPr>
-        <w:pStyle w:val="ListParagraph"/>
+        <w:pStyle w:val="Lijstalinea"/>
         <w:numPr>
           <w:ilvl w:val="0"/>
           <w:numId w:val="24"/>
@@ -2352,7 +2423,7 @@
     </w:p>
     <w:p>
       <w:pPr>
-        <w:pStyle w:val="ListParagraph"/>
+        <w:pStyle w:val="Lijstalinea"/>
         <w:numPr>
           <w:ilvl w:val="0"/>
           <w:numId w:val="24"/>
@@ -2370,7 +2441,7 @@
     </w:p>
     <w:p>
       <w:pPr>
-        <w:pStyle w:val="ListParagraph"/>
+        <w:pStyle w:val="Lijstalinea"/>
         <w:numPr>
           <w:ilvl w:val="0"/>
           <w:numId w:val="24"/>
@@ -2408,7 +2479,21 @@
         <w:rPr>
           <w:lang w:val="en-US"/>
         </w:rPr>
-        <w:t xml:space="preserve"> Linux among which Debian, Slackware and Redhat line of server families. </w:t>
+        <w:t xml:space="preserve"> Linux among which Debian, Slackware and </w:t>
+      </w:r>
+      <w:proofErr w:type="spellStart"/>
+      <w:r>
+        <w:rPr>
+          <w:lang w:val="en-US"/>
+        </w:rPr>
+        <w:t>Redhat</w:t>
+      </w:r>
+      <w:proofErr w:type="spellEnd"/>
+      <w:r>
+        <w:rPr>
+          <w:lang w:val="en-US"/>
+        </w:rPr>
+        <w:t xml:space="preserve"> line of server families. </w:t>
       </w:r>
       <w:r>
         <w:rPr>
@@ -2424,6 +2509,7 @@
           <w:id w:val="-2137248503"/>
           <w:citation/>
         </w:sdtPr>
+        <w:sdtEndPr/>
         <w:sdtContent>
           <w:r>
             <w:rPr>
@@ -2462,7 +2548,21 @@
         <w:rPr>
           <w:lang w:val="en-US"/>
         </w:rPr>
-        <w:t>. This has been mainly due to the open-source code of Linux which has been modified to satisfy the specific computing needs of large groups of users. Comparing every distribution of Linux would take a significant amount of time and research, therefore we have to choose among the most reviewed operating systems</w:t>
+        <w:t xml:space="preserve">. This has been mainly due to the open-source code of Linux which has been modified to satisfy the specific computing needs of large groups of users. Comparing every distribution of Linux would take a significant amount of time and research, therefore we </w:t>
+      </w:r>
+      <w:proofErr w:type="gramStart"/>
+      <w:r>
+        <w:rPr>
+          <w:lang w:val="en-US"/>
+        </w:rPr>
+        <w:t>have to</w:t>
+      </w:r>
+      <w:proofErr w:type="gramEnd"/>
+      <w:r>
+        <w:rPr>
+          <w:lang w:val="en-US"/>
+        </w:rPr>
+        <w:t xml:space="preserve"> choose among the most reviewed operating systems</w:t>
       </w:r>
       <w:r>
         <w:rPr>
@@ -2479,56 +2579,65 @@
     </w:p>
     <w:p>
       <w:pPr>
-        <w:pStyle w:val="Heading2"/>
-      </w:pPr>
-      <w:bookmarkStart w:id="9" w:name="_Toc508793033"/>
-      <w:r>
+        <w:pStyle w:val="Kop2"/>
+        <w:rPr>
+          <w:lang w:val="en-GB"/>
+        </w:rPr>
+      </w:pPr>
+      <w:bookmarkStart w:id="10" w:name="_Toc508793033"/>
+      <w:r>
+        <w:rPr>
+          <w:lang w:val="en-GB"/>
+        </w:rPr>
         <w:t>W</w:t>
       </w:r>
       <w:r>
+        <w:rPr>
+          <w:lang w:val="en-GB"/>
+        </w:rPr>
         <w:t>indows Server 2016</w:t>
-      </w:r>
-      <w:bookmarkEnd w:id="9"/>
-    </w:p>
-    <w:p>
-      <w:pPr>
-        <w:rPr>
-          <w:lang w:val="en-US"/>
-        </w:rPr>
-      </w:pPr>
-      <w:r>
-        <w:rPr>
-          <w:lang w:val="en-US"/>
-        </w:rPr>
-        <w:t xml:space="preserve">Windows Server combined with its previous versions are standard server operating systems used across millions of computers. Windows servers have generally a huge support on security definitions and updates. Besides there is </w:t>
-      </w:r>
-      <w:r>
-        <w:rPr>
-          <w:lang w:val="en-US"/>
-        </w:rPr>
-        <w:t>free support for subscribed users in cases of troubleshooting.</w:t>
-      </w:r>
-    </w:p>
-    <w:p>
-      <w:pPr>
-        <w:pStyle w:val="Heading3"/>
-        <w:rPr>
-          <w:lang w:val="en-US"/>
-        </w:rPr>
-      </w:pPr>
-      <w:bookmarkStart w:id="10" w:name="_Toc508793034"/>
-      <w:r>
-        <w:rPr>
-          <w:lang w:val="en-US"/>
-        </w:rPr>
-        <w:lastRenderedPageBreak/>
-        <w:t>Why to use it?</w:t>
       </w:r>
       <w:bookmarkEnd w:id="10"/>
     </w:p>
     <w:p>
       <w:pPr>
-        <w:pStyle w:val="ListParagraph"/>
+        <w:rPr>
+          <w:lang w:val="en-US"/>
+        </w:rPr>
+      </w:pPr>
+      <w:r>
+        <w:rPr>
+          <w:lang w:val="en-US"/>
+        </w:rPr>
+        <w:t xml:space="preserve">Windows Server combined with its previous versions are standard server operating systems used across millions of computers. Windows servers have generally a huge support on security definitions and updates. Besides there is </w:t>
+      </w:r>
+      <w:r>
+        <w:rPr>
+          <w:lang w:val="en-US"/>
+        </w:rPr>
+        <w:t>free support for subscribed users in cases of troubleshooting.</w:t>
+      </w:r>
+    </w:p>
+    <w:p>
+      <w:pPr>
+        <w:pStyle w:val="Kop3"/>
+        <w:rPr>
+          <w:lang w:val="en-US"/>
+        </w:rPr>
+      </w:pPr>
+      <w:bookmarkStart w:id="11" w:name="_Toc508793034"/>
+      <w:r>
+        <w:rPr>
+          <w:lang w:val="en-US"/>
+        </w:rPr>
+        <w:lastRenderedPageBreak/>
+        <w:t>Why to use it?</w:t>
+      </w:r>
+      <w:bookmarkEnd w:id="11"/>
+    </w:p>
+    <w:p>
+      <w:pPr>
+        <w:pStyle w:val="Lijstalinea"/>
         <w:numPr>
           <w:ilvl w:val="0"/>
           <w:numId w:val="25"/>
@@ -2558,7 +2667,7 @@
     </w:p>
     <w:p>
       <w:pPr>
-        <w:pStyle w:val="ListParagraph"/>
+        <w:pStyle w:val="Lijstalinea"/>
         <w:numPr>
           <w:ilvl w:val="0"/>
           <w:numId w:val="25"/>
@@ -2577,12 +2686,26 @@
         <w:rPr>
           <w:lang w:val="en-US"/>
         </w:rPr>
-        <w:t xml:space="preserve"> For example Remote Desktop access is a tremendous tool to access software support remotely.</w:t>
+        <w:t xml:space="preserve"> For </w:t>
+      </w:r>
+      <w:proofErr w:type="gramStart"/>
+      <w:r>
+        <w:rPr>
+          <w:lang w:val="en-US"/>
+        </w:rPr>
+        <w:t>example</w:t>
+      </w:r>
+      <w:proofErr w:type="gramEnd"/>
+      <w:r>
+        <w:rPr>
+          <w:lang w:val="en-US"/>
+        </w:rPr>
+        <w:t xml:space="preserve"> Remote Desktop access is a tremendous tool to access software support remotely.</w:t>
       </w:r>
     </w:p>
     <w:p>
       <w:pPr>
-        <w:pStyle w:val="ListParagraph"/>
+        <w:pStyle w:val="Lijstalinea"/>
         <w:numPr>
           <w:ilvl w:val="0"/>
           <w:numId w:val="25"/>
@@ -2595,7 +2718,21 @@
         <w:rPr>
           <w:lang w:val="en-US"/>
         </w:rPr>
-        <w:t>For students and developers there is a 180 day evaluation software to use from</w:t>
+        <w:t xml:space="preserve">For students and developers there is a </w:t>
+      </w:r>
+      <w:proofErr w:type="gramStart"/>
+      <w:r>
+        <w:rPr>
+          <w:lang w:val="en-US"/>
+        </w:rPr>
+        <w:t>180 day</w:t>
+      </w:r>
+      <w:proofErr w:type="gramEnd"/>
+      <w:r>
+        <w:rPr>
+          <w:lang w:val="en-US"/>
+        </w:rPr>
+        <w:t xml:space="preserve"> evaluation software to use from</w:t>
       </w:r>
       <w:r>
         <w:rPr>
@@ -2611,6 +2748,7 @@
           <w:id w:val="-524563347"/>
           <w:citation/>
         </w:sdtPr>
+        <w:sdtEndPr/>
         <w:sdtContent>
           <w:r>
             <w:rPr>
@@ -2655,7 +2793,7 @@
     </w:p>
     <w:p>
       <w:pPr>
-        <w:pStyle w:val="ListParagraph"/>
+        <w:pStyle w:val="Lijstalinea"/>
         <w:numPr>
           <w:ilvl w:val="0"/>
           <w:numId w:val="25"/>
@@ -2679,7 +2817,7 @@
     </w:p>
     <w:p>
       <w:pPr>
-        <w:pStyle w:val="ListParagraph"/>
+        <w:pStyle w:val="Lijstalinea"/>
         <w:numPr>
           <w:ilvl w:val="0"/>
           <w:numId w:val="25"/>
@@ -2697,23 +2835,23 @@
     </w:p>
     <w:p>
       <w:pPr>
-        <w:pStyle w:val="Heading3"/>
-        <w:rPr>
-          <w:lang w:val="en-US"/>
-        </w:rPr>
-      </w:pPr>
-      <w:bookmarkStart w:id="11" w:name="_Toc508793035"/>
+        <w:pStyle w:val="Kop3"/>
+        <w:rPr>
+          <w:lang w:val="en-US"/>
+        </w:rPr>
+      </w:pPr>
+      <w:bookmarkStart w:id="12" w:name="_Toc508793035"/>
       <w:r>
         <w:rPr>
           <w:lang w:val="en-US"/>
         </w:rPr>
         <w:t>Why not to use it?</w:t>
       </w:r>
-      <w:bookmarkEnd w:id="11"/>
+      <w:bookmarkEnd w:id="12"/>
     </w:p>
     <w:p>
       <w:pPr>
-        <w:pStyle w:val="ListParagraph"/>
+        <w:pStyle w:val="Lijstalinea"/>
         <w:numPr>
           <w:ilvl w:val="0"/>
           <w:numId w:val="26"/>
@@ -2772,6 +2910,7 @@
           <w:id w:val="696503115"/>
           <w:citation/>
         </w:sdtPr>
+        <w:sdtEndPr/>
         <w:sdtContent>
           <w:r>
             <w:rPr>
@@ -2816,7 +2955,7 @@
     </w:p>
     <w:p>
       <w:pPr>
-        <w:pStyle w:val="ListParagraph"/>
+        <w:pStyle w:val="Lijstalinea"/>
         <w:numPr>
           <w:ilvl w:val="0"/>
           <w:numId w:val="26"/>
@@ -2829,7 +2968,21 @@
         <w:rPr>
           <w:lang w:val="en-US"/>
         </w:rPr>
-        <w:t>Windows Server is a complete operating system which means it comes with all the tools and programs which might be sometimes unnecessary for the specific computing needs. Thus it takes a significant amount of storage in a PC which is minimum 32 GB.</w:t>
+        <w:t xml:space="preserve">Windows Server is a complete operating system which means it comes with all the tools and programs which might be sometimes unnecessary for the specific computing needs. </w:t>
+      </w:r>
+      <w:proofErr w:type="gramStart"/>
+      <w:r>
+        <w:rPr>
+          <w:lang w:val="en-US"/>
+        </w:rPr>
+        <w:t>Thus</w:t>
+      </w:r>
+      <w:proofErr w:type="gramEnd"/>
+      <w:r>
+        <w:rPr>
+          <w:lang w:val="en-US"/>
+        </w:rPr>
+        <w:t xml:space="preserve"> it takes a significant amount of storage in a PC which is minimum 32 GB.</w:t>
       </w:r>
       <w:sdt>
         <w:sdtPr>
@@ -2839,6 +2992,7 @@
           <w:id w:val="-1407997898"/>
           <w:citation/>
         </w:sdtPr>
+        <w:sdtEndPr/>
         <w:sdtContent>
           <w:r>
             <w:rPr>
@@ -2883,7 +3037,7 @@
     </w:p>
     <w:p>
       <w:pPr>
-        <w:pStyle w:val="ListParagraph"/>
+        <w:pStyle w:val="Lijstalinea"/>
         <w:numPr>
           <w:ilvl w:val="0"/>
           <w:numId w:val="26"/>
@@ -2901,7 +3055,7 @@
     </w:p>
     <w:p>
       <w:pPr>
-        <w:pStyle w:val="ListParagraph"/>
+        <w:pStyle w:val="Lijstalinea"/>
         <w:numPr>
           <w:ilvl w:val="0"/>
           <w:numId w:val="26"/>
@@ -2914,63 +3068,97 @@
         <w:rPr>
           <w:lang w:val="en-US"/>
         </w:rPr>
-        <w:t>Windows Server is a closed-source operating system. Therefore it is not recommended for developing purposes.</w:t>
+        <w:t xml:space="preserve">Windows Server is a closed-source operating system. </w:t>
+      </w:r>
+      <w:proofErr w:type="gramStart"/>
+      <w:r>
+        <w:rPr>
+          <w:lang w:val="en-US"/>
+        </w:rPr>
+        <w:t>Therefore</w:t>
+      </w:r>
+      <w:proofErr w:type="gramEnd"/>
+      <w:r>
+        <w:rPr>
+          <w:lang w:val="en-US"/>
+        </w:rPr>
+        <w:t xml:space="preserve"> it is not recommended for developing purposes.</w:t>
       </w:r>
     </w:p>
     <w:p>
       <w:pPr>
-        <w:pStyle w:val="Heading2"/>
-      </w:pPr>
-      <w:bookmarkStart w:id="12" w:name="_Toc508793036"/>
-      <w:r>
+        <w:pStyle w:val="Kop2"/>
+        <w:rPr>
+          <w:lang w:val="en-GB"/>
+        </w:rPr>
+      </w:pPr>
+      <w:bookmarkStart w:id="13" w:name="_Toc508793036"/>
+      <w:r>
+        <w:rPr>
+          <w:lang w:val="en-GB"/>
+        </w:rPr>
         <w:t>RedHat</w:t>
-      </w:r>
-      <w:bookmarkEnd w:id="12"/>
-    </w:p>
-    <w:p>
-      <w:pPr>
-        <w:rPr>
-          <w:lang w:val="en-US"/>
-        </w:rPr>
-      </w:pPr>
-      <w:r>
-        <w:rPr>
-          <w:lang w:val="en-US"/>
-        </w:rPr>
-        <w:t xml:space="preserve">RedHat is one of the greatest and </w:t>
-      </w:r>
-      <w:r>
-        <w:rPr>
-          <w:lang w:val="en-US"/>
-        </w:rPr>
-        <w:t xml:space="preserve">oldest Linux </w:t>
-      </w:r>
-      <w:r>
-        <w:rPr>
-          <w:lang w:val="en-US"/>
-        </w:rPr>
-        <w:t>server operating systems used as open-source software. It provides enterprise support for subscribed users. These two point make a significant importance for enterprises developing their own software.</w:t>
-      </w:r>
-    </w:p>
-    <w:p>
-      <w:pPr>
-        <w:pStyle w:val="Heading3"/>
-        <w:rPr>
-          <w:lang w:val="en-US"/>
-        </w:rPr>
-      </w:pPr>
-      <w:bookmarkStart w:id="13" w:name="_Toc508793037"/>
-      <w:r>
-        <w:rPr>
-          <w:lang w:val="en-US"/>
-        </w:rPr>
-        <w:t>Why to use it?</w:t>
       </w:r>
       <w:bookmarkEnd w:id="13"/>
     </w:p>
     <w:p>
       <w:pPr>
-        <w:pStyle w:val="ListParagraph"/>
+        <w:rPr>
+          <w:lang w:val="en-US"/>
+        </w:rPr>
+      </w:pPr>
+      <w:r>
+        <w:rPr>
+          <w:lang w:val="en-US"/>
+        </w:rPr>
+        <w:t xml:space="preserve">RedHat is one of the greatest and </w:t>
+      </w:r>
+      <w:r>
+        <w:rPr>
+          <w:lang w:val="en-US"/>
+        </w:rPr>
+        <w:t xml:space="preserve">oldest Linux </w:t>
+      </w:r>
+      <w:r>
+        <w:rPr>
+          <w:lang w:val="en-US"/>
+        </w:rPr>
+        <w:t xml:space="preserve">server operating systems used as open-source software. It provides enterprise support for subscribed users. These two </w:t>
+      </w:r>
+      <w:proofErr w:type="gramStart"/>
+      <w:r>
+        <w:rPr>
+          <w:lang w:val="en-US"/>
+        </w:rPr>
+        <w:t>point</w:t>
+      </w:r>
+      <w:proofErr w:type="gramEnd"/>
+      <w:r>
+        <w:rPr>
+          <w:lang w:val="en-US"/>
+        </w:rPr>
+        <w:t xml:space="preserve"> make a significant importance for enterprises developing their own software.</w:t>
+      </w:r>
+    </w:p>
+    <w:p>
+      <w:pPr>
+        <w:pStyle w:val="Kop3"/>
+        <w:rPr>
+          <w:lang w:val="en-US"/>
+        </w:rPr>
+      </w:pPr>
+      <w:bookmarkStart w:id="14" w:name="_Toc508793037"/>
+      <w:r>
+        <w:rPr>
+          <w:lang w:val="en-US"/>
+        </w:rPr>
+        <w:t>Why to use it?</w:t>
+      </w:r>
+      <w:bookmarkEnd w:id="14"/>
+    </w:p>
+    <w:p>
+      <w:pPr>
+        <w:pStyle w:val="Lijstalinea"/>
         <w:numPr>
           <w:ilvl w:val="0"/>
           <w:numId w:val="27"/>
@@ -3030,7 +3218,7 @@
     </w:p>
     <w:p>
       <w:pPr>
-        <w:pStyle w:val="ListParagraph"/>
+        <w:pStyle w:val="Lijstalinea"/>
         <w:numPr>
           <w:ilvl w:val="0"/>
           <w:numId w:val="27"/>
@@ -3043,7 +3231,21 @@
         <w:rPr>
           <w:lang w:val="en-US"/>
         </w:rPr>
-        <w:t>RedHat uses less computing resources. For example the minimal storage space needed is only 4 GB.</w:t>
+        <w:t xml:space="preserve">RedHat uses less computing resources. For </w:t>
+      </w:r>
+      <w:proofErr w:type="gramStart"/>
+      <w:r>
+        <w:rPr>
+          <w:lang w:val="en-US"/>
+        </w:rPr>
+        <w:t>example</w:t>
+      </w:r>
+      <w:proofErr w:type="gramEnd"/>
+      <w:r>
+        <w:rPr>
+          <w:lang w:val="en-US"/>
+        </w:rPr>
+        <w:t xml:space="preserve"> the minimal storage space needed is only 4 GB.</w:t>
       </w:r>
       <w:sdt>
         <w:sdtPr>
@@ -3053,6 +3255,7 @@
           <w:id w:val="-1921474989"/>
           <w:citation/>
         </w:sdtPr>
+        <w:sdtEndPr/>
         <w:sdtContent>
           <w:r>
             <w:rPr>
@@ -3097,7 +3300,7 @@
     </w:p>
     <w:p>
       <w:pPr>
-        <w:pStyle w:val="ListParagraph"/>
+        <w:pStyle w:val="Lijstalinea"/>
         <w:numPr>
           <w:ilvl w:val="0"/>
           <w:numId w:val="27"/>
@@ -3115,7 +3318,7 @@
     </w:p>
     <w:p>
       <w:pPr>
-        <w:pStyle w:val="ListParagraph"/>
+        <w:pStyle w:val="Lijstalinea"/>
         <w:numPr>
           <w:ilvl w:val="0"/>
           <w:numId w:val="27"/>
@@ -3138,6 +3341,7 @@
           <w:id w:val="-1252261716"/>
           <w:citation/>
         </w:sdtPr>
+        <w:sdtEndPr/>
         <w:sdtContent>
           <w:r>
             <w:rPr>
@@ -3182,7 +3386,7 @@
     </w:p>
     <w:p>
       <w:pPr>
-        <w:pStyle w:val="ListParagraph"/>
+        <w:pStyle w:val="Lijstalinea"/>
         <w:numPr>
           <w:ilvl w:val="0"/>
           <w:numId w:val="27"/>
@@ -3200,23 +3404,23 @@
     </w:p>
     <w:p>
       <w:pPr>
-        <w:pStyle w:val="Heading3"/>
-        <w:rPr>
-          <w:lang w:val="en-US"/>
-        </w:rPr>
-      </w:pPr>
-      <w:bookmarkStart w:id="14" w:name="_Toc508793038"/>
+        <w:pStyle w:val="Kop3"/>
+        <w:rPr>
+          <w:lang w:val="en-US"/>
+        </w:rPr>
+      </w:pPr>
+      <w:bookmarkStart w:id="15" w:name="_Toc508793038"/>
       <w:r>
         <w:rPr>
           <w:lang w:val="en-US"/>
         </w:rPr>
         <w:t>Why not to use it?</w:t>
       </w:r>
-      <w:bookmarkEnd w:id="14"/>
+      <w:bookmarkEnd w:id="15"/>
     </w:p>
     <w:p>
       <w:pPr>
-        <w:pStyle w:val="ListParagraph"/>
+        <w:pStyle w:val="Lijstalinea"/>
         <w:numPr>
           <w:ilvl w:val="0"/>
           <w:numId w:val="28"/>
@@ -3241,7 +3445,21 @@
         <w:rPr>
           <w:lang w:val="en-US"/>
         </w:rPr>
-        <w:t>. Therefore any software solutions are only excluded to subscribed users.</w:t>
+        <w:t xml:space="preserve">. </w:t>
+      </w:r>
+      <w:proofErr w:type="gramStart"/>
+      <w:r>
+        <w:rPr>
+          <w:lang w:val="en-US"/>
+        </w:rPr>
+        <w:t>Therefore</w:t>
+      </w:r>
+      <w:proofErr w:type="gramEnd"/>
+      <w:r>
+        <w:rPr>
+          <w:lang w:val="en-US"/>
+        </w:rPr>
+        <w:t xml:space="preserve"> any software solutions are only excluded to subscribed users.</w:t>
       </w:r>
       <w:r>
         <w:rPr>
@@ -3257,6 +3475,7 @@
           <w:id w:val="-62724173"/>
           <w:citation/>
         </w:sdtPr>
+        <w:sdtEndPr/>
         <w:sdtContent>
           <w:r>
             <w:rPr>
@@ -3294,7 +3513,7 @@
     </w:p>
     <w:p>
       <w:pPr>
-        <w:pStyle w:val="ListParagraph"/>
+        <w:pStyle w:val="Lijstalinea"/>
         <w:numPr>
           <w:ilvl w:val="0"/>
           <w:numId w:val="28"/>
@@ -3307,57 +3526,77 @@
         <w:rPr>
           <w:lang w:val="en-US"/>
         </w:rPr>
-        <w:t>RedHat users have to deal with command line only. This makes it difficult for non-Linux users to perform necessary tasks.</w:t>
+        <w:t xml:space="preserve">RedHat users </w:t>
+      </w:r>
+      <w:proofErr w:type="gramStart"/>
+      <w:r>
+        <w:rPr>
+          <w:lang w:val="en-US"/>
+        </w:rPr>
+        <w:t>have to</w:t>
+      </w:r>
+      <w:proofErr w:type="gramEnd"/>
+      <w:r>
+        <w:rPr>
+          <w:lang w:val="en-US"/>
+        </w:rPr>
+        <w:t xml:space="preserve"> deal with command line only. This makes it difficult for non-Linux users to perform necessary tasks.</w:t>
       </w:r>
     </w:p>
     <w:p>
       <w:pPr>
-        <w:pStyle w:val="Heading2"/>
-      </w:pPr>
-      <w:bookmarkStart w:id="15" w:name="_Toc508793039"/>
-      <w:r>
+        <w:pStyle w:val="Kop2"/>
+        <w:rPr>
+          <w:lang w:val="en-GB"/>
+        </w:rPr>
+      </w:pPr>
+      <w:bookmarkStart w:id="16" w:name="_Toc508793039"/>
+      <w:r>
+        <w:rPr>
+          <w:lang w:val="en-GB"/>
+        </w:rPr>
         <w:t>Ubuntu</w:t>
-      </w:r>
-      <w:bookmarkEnd w:id="15"/>
-    </w:p>
-    <w:p>
-      <w:pPr>
-        <w:rPr>
-          <w:lang w:val="en-US"/>
-        </w:rPr>
-      </w:pPr>
-      <w:r>
-        <w:rPr>
-          <w:lang w:val="en-US"/>
-        </w:rPr>
-        <w:t>Ubuntu is a Linux freeware operating system which lies at the roots of Debian family of operating</w:t>
-      </w:r>
-      <w:r>
-        <w:rPr>
-          <w:lang w:val="en-US"/>
-        </w:rPr>
-        <w:t xml:space="preserve"> systems. It has great community base support for its users. It is perfect for small business solutions.</w:t>
-      </w:r>
-    </w:p>
-    <w:p>
-      <w:pPr>
-        <w:pStyle w:val="Heading3"/>
-        <w:rPr>
-          <w:lang w:val="en-US"/>
-        </w:rPr>
-      </w:pPr>
-      <w:bookmarkStart w:id="16" w:name="_Toc508793040"/>
-      <w:r>
-        <w:rPr>
-          <w:lang w:val="en-US"/>
-        </w:rPr>
-        <w:t>Why to use it?</w:t>
       </w:r>
       <w:bookmarkEnd w:id="16"/>
     </w:p>
     <w:p>
       <w:pPr>
-        <w:pStyle w:val="ListParagraph"/>
+        <w:rPr>
+          <w:lang w:val="en-US"/>
+        </w:rPr>
+      </w:pPr>
+      <w:r>
+        <w:rPr>
+          <w:lang w:val="en-US"/>
+        </w:rPr>
+        <w:t>Ubuntu is a Linux freeware operating system which lies at the roots of Debian family of operating</w:t>
+      </w:r>
+      <w:r>
+        <w:rPr>
+          <w:lang w:val="en-US"/>
+        </w:rPr>
+        <w:t xml:space="preserve"> systems. It has great community base support for its users. It is perfect for small business solutions.</w:t>
+      </w:r>
+    </w:p>
+    <w:p>
+      <w:pPr>
+        <w:pStyle w:val="Kop3"/>
+        <w:rPr>
+          <w:lang w:val="en-US"/>
+        </w:rPr>
+      </w:pPr>
+      <w:bookmarkStart w:id="17" w:name="_Toc508793040"/>
+      <w:r>
+        <w:rPr>
+          <w:lang w:val="en-US"/>
+        </w:rPr>
+        <w:t>Why to use it?</w:t>
+      </w:r>
+      <w:bookmarkEnd w:id="17"/>
+    </w:p>
+    <w:p>
+      <w:pPr>
+        <w:pStyle w:val="Lijstalinea"/>
         <w:numPr>
           <w:ilvl w:val="0"/>
           <w:numId w:val="29"/>
@@ -3381,7 +3620,7 @@
     </w:p>
     <w:p>
       <w:pPr>
-        <w:pStyle w:val="ListParagraph"/>
+        <w:pStyle w:val="Lijstalinea"/>
         <w:numPr>
           <w:ilvl w:val="0"/>
           <w:numId w:val="29"/>
@@ -3399,7 +3638,7 @@
     </w:p>
     <w:p>
       <w:pPr>
-        <w:pStyle w:val="ListParagraph"/>
+        <w:pStyle w:val="Lijstalinea"/>
         <w:numPr>
           <w:ilvl w:val="0"/>
           <w:numId w:val="29"/>
@@ -3417,7 +3656,7 @@
     </w:p>
     <w:p>
       <w:pPr>
-        <w:pStyle w:val="ListParagraph"/>
+        <w:pStyle w:val="Lijstalinea"/>
         <w:numPr>
           <w:ilvl w:val="0"/>
           <w:numId w:val="29"/>
@@ -3435,7 +3674,7 @@
     </w:p>
     <w:p>
       <w:pPr>
-        <w:pStyle w:val="ListParagraph"/>
+        <w:pStyle w:val="Lijstalinea"/>
         <w:numPr>
           <w:ilvl w:val="0"/>
           <w:numId w:val="29"/>
@@ -3448,7 +3687,21 @@
         <w:rPr>
           <w:lang w:val="en-US"/>
         </w:rPr>
-        <w:t>It is an operating systems which claims its vision for future computing solutions such as Internet of Things. This makes it compatible to use for compact and minimal resourced hardware.</w:t>
+        <w:t xml:space="preserve">It is </w:t>
+      </w:r>
+      <w:proofErr w:type="gramStart"/>
+      <w:r>
+        <w:rPr>
+          <w:lang w:val="en-US"/>
+        </w:rPr>
+        <w:t>an operating systems</w:t>
+      </w:r>
+      <w:proofErr w:type="gramEnd"/>
+      <w:r>
+        <w:rPr>
+          <w:lang w:val="en-US"/>
+        </w:rPr>
+        <w:t xml:space="preserve"> which claims its vision for future computing solutions such as Internet of Things. This makes it compatible to use for compact and minimal resourced hardware.</w:t>
       </w:r>
       <w:sdt>
         <w:sdtPr>
@@ -3458,6 +3711,7 @@
           <w:id w:val="-874005926"/>
           <w:citation/>
         </w:sdtPr>
+        <w:sdtEndPr/>
         <w:sdtContent>
           <w:r>
             <w:rPr>
@@ -3499,12 +3753,10 @@
           </w:r>
         </w:sdtContent>
       </w:sdt>
-      <w:bookmarkStart w:id="17" w:name="_GoBack"/>
-      <w:bookmarkEnd w:id="17"/>
     </w:p>
     <w:p>
       <w:pPr>
-        <w:pStyle w:val="ListParagraph"/>
+        <w:pStyle w:val="Lijstalinea"/>
         <w:numPr>
           <w:ilvl w:val="0"/>
           <w:numId w:val="29"/>
@@ -3527,6 +3779,7 @@
           <w:id w:val="-1607331951"/>
           <w:citation/>
         </w:sdtPr>
+        <w:sdtEndPr/>
         <w:sdtContent>
           <w:r>
             <w:rPr>
@@ -3571,7 +3824,7 @@
     </w:p>
     <w:p>
       <w:pPr>
-        <w:pStyle w:val="ListParagraph"/>
+        <w:pStyle w:val="Lijstalinea"/>
         <w:numPr>
           <w:ilvl w:val="0"/>
           <w:numId w:val="29"/>
@@ -3589,7 +3842,7 @@
     </w:p>
     <w:p>
       <w:pPr>
-        <w:pStyle w:val="Heading3"/>
+        <w:pStyle w:val="Kop3"/>
         <w:rPr>
           <w:lang w:val="en-US"/>
         </w:rPr>
@@ -3606,7 +3859,7 @@
     </w:p>
     <w:p>
       <w:pPr>
-        <w:pStyle w:val="ListParagraph"/>
+        <w:pStyle w:val="Lijstalinea"/>
         <w:numPr>
           <w:ilvl w:val="0"/>
           <w:numId w:val="30"/>
@@ -3624,7 +3877,7 @@
     </w:p>
     <w:p>
       <w:pPr>
-        <w:pStyle w:val="ListParagraph"/>
+        <w:pStyle w:val="Lijstalinea"/>
         <w:numPr>
           <w:ilvl w:val="0"/>
           <w:numId w:val="30"/>
@@ -3643,12 +3896,26 @@
         <w:rPr>
           <w:lang w:val="en-US"/>
         </w:rPr>
-        <w:t xml:space="preserve"> Therefore a minimal knowledge of Linux is needed to perform simple tasks.</w:t>
+        <w:t xml:space="preserve"> </w:t>
+      </w:r>
+      <w:proofErr w:type="gramStart"/>
+      <w:r>
+        <w:rPr>
+          <w:lang w:val="en-US"/>
+        </w:rPr>
+        <w:t>Therefore</w:t>
+      </w:r>
+      <w:proofErr w:type="gramEnd"/>
+      <w:r>
+        <w:rPr>
+          <w:lang w:val="en-US"/>
+        </w:rPr>
+        <w:t xml:space="preserve"> a minimal knowledge of Linux is needed to perform simple tasks.</w:t>
       </w:r>
     </w:p>
     <w:p>
       <w:pPr>
-        <w:pStyle w:val="Heading1"/>
+        <w:pStyle w:val="Kop1"/>
         <w:rPr>
           <w:smallCaps w:val="0"/>
           <w:lang w:val="en-US"/>
@@ -3706,14 +3973,14 @@
       <w:sdtContent>
         <w:p>
           <w:pPr>
-            <w:pStyle w:val="Heading1"/>
+            <w:pStyle w:val="Kop1"/>
             <w:rPr>
-              <w:lang w:val="nl-BE"/>
+              <w:lang w:val="en-GB"/>
             </w:rPr>
           </w:pPr>
           <w:r>
             <w:rPr>
-              <w:lang w:val="nl-BE"/>
+              <w:lang w:val="en-GB"/>
             </w:rPr>
             <w:t>References</w:t>
           </w:r>
@@ -3728,7 +3995,7 @@
           <w:sdtContent>
             <w:p>
               <w:pPr>
-                <w:pStyle w:val="Bibliography"/>
+                <w:pStyle w:val="Bibliografie"/>
                 <w:ind w:left="720" w:hanging="720"/>
                 <w:rPr>
                   <w:noProof/>
@@ -3758,7 +4025,7 @@
             </w:p>
             <w:p>
               <w:pPr>
-                <w:pStyle w:val="Bibliography"/>
+                <w:pStyle w:val="Bibliografie"/>
                 <w:ind w:left="720" w:hanging="720"/>
                 <w:rPr>
                   <w:noProof/>
@@ -3774,7 +4041,7 @@
             </w:p>
             <w:p>
               <w:pPr>
-                <w:pStyle w:val="Bibliography"/>
+                <w:pStyle w:val="Bibliografie"/>
                 <w:ind w:left="720" w:hanging="720"/>
                 <w:rPr>
                   <w:noProof/>
@@ -3789,7 +4056,7 @@
             </w:p>
             <w:p>
               <w:pPr>
-                <w:pStyle w:val="Bibliography"/>
+                <w:pStyle w:val="Bibliografie"/>
                 <w:ind w:left="720" w:hanging="720"/>
                 <w:rPr>
                   <w:noProof/>
@@ -3822,7 +4089,7 @@
             </w:p>
             <w:p>
               <w:pPr>
-                <w:pStyle w:val="Bibliography"/>
+                <w:pStyle w:val="Bibliografie"/>
                 <w:ind w:left="720" w:hanging="720"/>
                 <w:rPr>
                   <w:noProof/>
@@ -3845,7 +4112,7 @@
             </w:p>
             <w:p>
               <w:pPr>
-                <w:pStyle w:val="Bibliography"/>
+                <w:pStyle w:val="Bibliografie"/>
                 <w:ind w:left="720" w:hanging="720"/>
                 <w:rPr>
                   <w:noProof/>
@@ -3860,7 +4127,7 @@
             </w:p>
             <w:p>
               <w:pPr>
-                <w:pStyle w:val="Bibliography"/>
+                <w:pStyle w:val="Bibliografie"/>
                 <w:ind w:left="720" w:hanging="720"/>
                 <w:rPr>
                   <w:noProof/>
@@ -3875,7 +4142,7 @@
             </w:p>
             <w:p>
               <w:pPr>
-                <w:pStyle w:val="Bibliography"/>
+                <w:pStyle w:val="Bibliografie"/>
                 <w:ind w:left="720" w:hanging="720"/>
                 <w:rPr>
                   <w:noProof/>
@@ -3890,7 +4157,7 @@
             </w:p>
             <w:p>
               <w:pPr>
-                <w:pStyle w:val="Bibliography"/>
+                <w:pStyle w:val="Bibliografie"/>
                 <w:ind w:left="720" w:hanging="720"/>
                 <w:rPr>
                   <w:noProof/>
@@ -3905,7 +4172,7 @@
             </w:p>
             <w:p>
               <w:pPr>
-                <w:pStyle w:val="Bibliography"/>
+                <w:pStyle w:val="Bibliografie"/>
                 <w:ind w:left="720" w:hanging="720"/>
                 <w:rPr>
                   <w:noProof/>
@@ -3920,7 +4187,7 @@
             </w:p>
             <w:p>
               <w:pPr>
-                <w:pStyle w:val="Bibliography"/>
+                <w:pStyle w:val="Bibliografie"/>
                 <w:ind w:left="720" w:hanging="720"/>
                 <w:rPr>
                   <w:noProof/>
@@ -3935,7 +4202,7 @@
             </w:p>
             <w:p>
               <w:pPr>
-                <w:pStyle w:val="Bibliography"/>
+                <w:pStyle w:val="Bibliografie"/>
                 <w:ind w:left="720" w:hanging="720"/>
                 <w:rPr>
                   <w:noProof/>
@@ -3950,7 +4217,7 @@
             </w:p>
             <w:p>
               <w:pPr>
-                <w:pStyle w:val="Bibliography"/>
+                <w:pStyle w:val="Bibliografie"/>
                 <w:ind w:left="720" w:hanging="720"/>
                 <w:rPr>
                   <w:noProof/>
@@ -3988,7 +4255,7 @@
             </w:p>
             <w:p>
               <w:pPr>
-                <w:pStyle w:val="Bibliography"/>
+                <w:pStyle w:val="Bibliografie"/>
                 <w:ind w:left="720" w:hanging="720"/>
                 <w:rPr>
                   <w:noProof/>
@@ -4017,7 +4284,7 @@
             </w:p>
             <w:p>
               <w:pPr>
-                <w:pStyle w:val="Bibliography"/>
+                <w:pStyle w:val="Bibliografie"/>
                 <w:ind w:left="720" w:hanging="720"/>
                 <w:rPr>
                   <w:noProof/>
@@ -4046,7 +4313,7 @@
             </w:p>
             <w:p>
               <w:pPr>
-                <w:pStyle w:val="Bibliography"/>
+                <w:pStyle w:val="Bibliografie"/>
                 <w:ind w:left="720" w:hanging="720"/>
                 <w:rPr>
                   <w:noProof/>
@@ -4079,7 +4346,7 @@
             </w:p>
             <w:p>
               <w:pPr>
-                <w:pStyle w:val="Bibliography"/>
+                <w:pStyle w:val="Bibliografie"/>
                 <w:ind w:left="720" w:hanging="720"/>
                 <w:rPr>
                   <w:noProof/>
@@ -4146,7 +4413,7 @@
 </file>
 
 <file path=word/endnotes.xml><?xml version="1.0" encoding="utf-8"?>
-<w:endnotes xmlns:wpc="http://schemas.microsoft.com/office/word/2010/wordprocessingCanvas" xmlns:mc="http://schemas.openxmlformats.org/markup-compatibility/2006" xmlns:o="urn:schemas-microsoft-com:office:office" xmlns:r="http://schemas.openxmlformats.org/officeDocument/2006/relationships" xmlns:m="http://schemas.openxmlformats.org/officeDocument/2006/math" xmlns:v="urn:schemas-microsoft-com:vml" xmlns:wp14="http://schemas.microsoft.com/office/word/2010/wordprocessingDrawing" xmlns:wp="http://schemas.openxmlformats.org/drawingml/2006/wordprocessingDrawing" xmlns:w10="urn:schemas-microsoft-com:office:word" xmlns:w="http://schemas.openxmlformats.org/wordprocessingml/2006/main" xmlns:w14="http://schemas.microsoft.com/office/word/2010/wordml" xmlns:w15="http://schemas.microsoft.com/office/word/2012/wordml" xmlns:wpg="http://schemas.microsoft.com/office/word/2010/wordprocessingGroup" xmlns:wpi="http://schemas.microsoft.com/office/word/2010/wordprocessingInk" xmlns:wne="http://schemas.microsoft.com/office/word/2006/wordml" xmlns:wps="http://schemas.microsoft.com/office/word/2010/wordprocessingShape" mc:Ignorable="w14 w15 wp14">
+<w:endnotes xmlns:wpc="http://schemas.microsoft.com/office/word/2010/wordprocessingCanvas" xmlns:cx="http://schemas.microsoft.com/office/drawing/2014/chartex" xmlns:cx1="http://schemas.microsoft.com/office/drawing/2015/9/8/chartex" xmlns:cx2="http://schemas.microsoft.com/office/drawing/2015/10/21/chartex" xmlns:cx3="http://schemas.microsoft.com/office/drawing/2016/5/9/chartex" xmlns:cx4="http://schemas.microsoft.com/office/drawing/2016/5/10/chartex" xmlns:cx5="http://schemas.microsoft.com/office/drawing/2016/5/11/chartex" xmlns:cx6="http://schemas.microsoft.com/office/drawing/2016/5/12/chartex" xmlns:cx7="http://schemas.microsoft.com/office/drawing/2016/5/13/chartex" xmlns:cx8="http://schemas.microsoft.com/office/drawing/2016/5/14/chartex" xmlns:mc="http://schemas.openxmlformats.org/markup-compatibility/2006" xmlns:aink="http://schemas.microsoft.com/office/drawing/2016/ink" xmlns:am3d="http://schemas.microsoft.com/office/drawing/2017/model3d" xmlns:o="urn:schemas-microsoft-com:office:office" xmlns:r="http://schemas.openxmlformats.org/officeDocument/2006/relationships" xmlns:m="http://schemas.openxmlformats.org/officeDocument/2006/math" xmlns:v="urn:schemas-microsoft-com:vml" xmlns:wp14="http://schemas.microsoft.com/office/word/2010/wordprocessingDrawing" xmlns:wp="http://schemas.openxmlformats.org/drawingml/2006/wordprocessingDrawing" xmlns:w10="urn:schemas-microsoft-com:office:word" xmlns:w="http://schemas.openxmlformats.org/wordprocessingml/2006/main" xmlns:w14="http://schemas.microsoft.com/office/word/2010/wordml" xmlns:w15="http://schemas.microsoft.com/office/word/2012/wordml" xmlns:w16cid="http://schemas.microsoft.com/office/word/2016/wordml/cid" xmlns:w16se="http://schemas.microsoft.com/office/word/2015/wordml/symex" xmlns:wpg="http://schemas.microsoft.com/office/word/2010/wordprocessingGroup" xmlns:wpi="http://schemas.microsoft.com/office/word/2010/wordprocessingInk" xmlns:wne="http://schemas.microsoft.com/office/word/2006/wordml" xmlns:wps="http://schemas.microsoft.com/office/word/2010/wordprocessingShape" mc:Ignorable="w14 w15 w16se w16cid wp14">
   <w:endnote w:type="separator" w:id="-1">
     <w:p>
       <w:r>
@@ -4168,20 +4435,20 @@
 </file>
 
 <file path=word/footer1.xml><?xml version="1.0" encoding="utf-8"?>
-<w:ftr xmlns:wpc="http://schemas.microsoft.com/office/word/2010/wordprocessingCanvas" xmlns:mc="http://schemas.openxmlformats.org/markup-compatibility/2006" xmlns:o="urn:schemas-microsoft-com:office:office" xmlns:r="http://schemas.openxmlformats.org/officeDocument/2006/relationships" xmlns:m="http://schemas.openxmlformats.org/officeDocument/2006/math" xmlns:v="urn:schemas-microsoft-com:vml" xmlns:wp14="http://schemas.microsoft.com/office/word/2010/wordprocessingDrawing" xmlns:wp="http://schemas.openxmlformats.org/drawingml/2006/wordprocessingDrawing" xmlns:w10="urn:schemas-microsoft-com:office:word" xmlns:w="http://schemas.openxmlformats.org/wordprocessingml/2006/main" xmlns:w14="http://schemas.microsoft.com/office/word/2010/wordml" xmlns:w15="http://schemas.microsoft.com/office/word/2012/wordml" xmlns:wpg="http://schemas.microsoft.com/office/word/2010/wordprocessingGroup" xmlns:wpi="http://schemas.microsoft.com/office/word/2010/wordprocessingInk" xmlns:wne="http://schemas.microsoft.com/office/word/2006/wordml" xmlns:wps="http://schemas.microsoft.com/office/word/2010/wordprocessingShape" mc:Ignorable="w14 w15 wp14">
+<w:ftr xmlns:wpc="http://schemas.microsoft.com/office/word/2010/wordprocessingCanvas" xmlns:cx="http://schemas.microsoft.com/office/drawing/2014/chartex" xmlns:cx1="http://schemas.microsoft.com/office/drawing/2015/9/8/chartex" xmlns:cx2="http://schemas.microsoft.com/office/drawing/2015/10/21/chartex" xmlns:cx3="http://schemas.microsoft.com/office/drawing/2016/5/9/chartex" xmlns:cx4="http://schemas.microsoft.com/office/drawing/2016/5/10/chartex" xmlns:cx5="http://schemas.microsoft.com/office/drawing/2016/5/11/chartex" xmlns:cx6="http://schemas.microsoft.com/office/drawing/2016/5/12/chartex" xmlns:cx7="http://schemas.microsoft.com/office/drawing/2016/5/13/chartex" xmlns:cx8="http://schemas.microsoft.com/office/drawing/2016/5/14/chartex" xmlns:mc="http://schemas.openxmlformats.org/markup-compatibility/2006" xmlns:aink="http://schemas.microsoft.com/office/drawing/2016/ink" xmlns:am3d="http://schemas.microsoft.com/office/drawing/2017/model3d" xmlns:o="urn:schemas-microsoft-com:office:office" xmlns:r="http://schemas.openxmlformats.org/officeDocument/2006/relationships" xmlns:m="http://schemas.openxmlformats.org/officeDocument/2006/math" xmlns:v="urn:schemas-microsoft-com:vml" xmlns:wp14="http://schemas.microsoft.com/office/word/2010/wordprocessingDrawing" xmlns:wp="http://schemas.openxmlformats.org/drawingml/2006/wordprocessingDrawing" xmlns:w10="urn:schemas-microsoft-com:office:word" xmlns:w="http://schemas.openxmlformats.org/wordprocessingml/2006/main" xmlns:w14="http://schemas.microsoft.com/office/word/2010/wordml" xmlns:w15="http://schemas.microsoft.com/office/word/2012/wordml" xmlns:w16cid="http://schemas.microsoft.com/office/word/2016/wordml/cid" xmlns:w16se="http://schemas.microsoft.com/office/word/2015/wordml/symex" xmlns:wpg="http://schemas.microsoft.com/office/word/2010/wordprocessingGroup" xmlns:wpi="http://schemas.microsoft.com/office/word/2010/wordprocessingInk" xmlns:wne="http://schemas.microsoft.com/office/word/2006/wordml" xmlns:wps="http://schemas.microsoft.com/office/word/2010/wordprocessingShape" mc:Ignorable="w14 w15 w16se w16cid wp14">
   <w:p>
     <w:pPr>
-      <w:pStyle w:val="Footer"/>
+      <w:pStyle w:val="Voettekst"/>
     </w:pPr>
   </w:p>
 </w:ftr>
 </file>
 
 <file path=word/footer2.xml><?xml version="1.0" encoding="utf-8"?>
-<w:ftr xmlns:wpc="http://schemas.microsoft.com/office/word/2010/wordprocessingCanvas" xmlns:mc="http://schemas.openxmlformats.org/markup-compatibility/2006" xmlns:o="urn:schemas-microsoft-com:office:office" xmlns:r="http://schemas.openxmlformats.org/officeDocument/2006/relationships" xmlns:m="http://schemas.openxmlformats.org/officeDocument/2006/math" xmlns:v="urn:schemas-microsoft-com:vml" xmlns:wp14="http://schemas.microsoft.com/office/word/2010/wordprocessingDrawing" xmlns:wp="http://schemas.openxmlformats.org/drawingml/2006/wordprocessingDrawing" xmlns:w10="urn:schemas-microsoft-com:office:word" xmlns:w="http://schemas.openxmlformats.org/wordprocessingml/2006/main" xmlns:w14="http://schemas.microsoft.com/office/word/2010/wordml" xmlns:w15="http://schemas.microsoft.com/office/word/2012/wordml" xmlns:wpg="http://schemas.microsoft.com/office/word/2010/wordprocessingGroup" xmlns:wpi="http://schemas.microsoft.com/office/word/2010/wordprocessingInk" xmlns:wne="http://schemas.microsoft.com/office/word/2006/wordml" xmlns:wps="http://schemas.microsoft.com/office/word/2010/wordprocessingShape" mc:Ignorable="w14 w15 wp14">
+<w:ftr xmlns:wpc="http://schemas.microsoft.com/office/word/2010/wordprocessingCanvas" xmlns:cx="http://schemas.microsoft.com/office/drawing/2014/chartex" xmlns:cx1="http://schemas.microsoft.com/office/drawing/2015/9/8/chartex" xmlns:cx2="http://schemas.microsoft.com/office/drawing/2015/10/21/chartex" xmlns:cx3="http://schemas.microsoft.com/office/drawing/2016/5/9/chartex" xmlns:cx4="http://schemas.microsoft.com/office/drawing/2016/5/10/chartex" xmlns:cx5="http://schemas.microsoft.com/office/drawing/2016/5/11/chartex" xmlns:cx6="http://schemas.microsoft.com/office/drawing/2016/5/12/chartex" xmlns:cx7="http://schemas.microsoft.com/office/drawing/2016/5/13/chartex" xmlns:cx8="http://schemas.microsoft.com/office/drawing/2016/5/14/chartex" xmlns:mc="http://schemas.openxmlformats.org/markup-compatibility/2006" xmlns:aink="http://schemas.microsoft.com/office/drawing/2016/ink" xmlns:am3d="http://schemas.microsoft.com/office/drawing/2017/model3d" xmlns:o="urn:schemas-microsoft-com:office:office" xmlns:r="http://schemas.openxmlformats.org/officeDocument/2006/relationships" xmlns:m="http://schemas.openxmlformats.org/officeDocument/2006/math" xmlns:v="urn:schemas-microsoft-com:vml" xmlns:wp14="http://schemas.microsoft.com/office/word/2010/wordprocessingDrawing" xmlns:wp="http://schemas.openxmlformats.org/drawingml/2006/wordprocessingDrawing" xmlns:w10="urn:schemas-microsoft-com:office:word" xmlns:w="http://schemas.openxmlformats.org/wordprocessingml/2006/main" xmlns:w14="http://schemas.microsoft.com/office/word/2010/wordml" xmlns:w15="http://schemas.microsoft.com/office/word/2012/wordml" xmlns:w16cid="http://schemas.microsoft.com/office/word/2016/wordml/cid" xmlns:w16se="http://schemas.microsoft.com/office/word/2015/wordml/symex" xmlns:wpg="http://schemas.microsoft.com/office/word/2010/wordprocessingGroup" xmlns:wpi="http://schemas.microsoft.com/office/word/2010/wordprocessingInk" xmlns:wne="http://schemas.microsoft.com/office/word/2006/wordml" xmlns:wps="http://schemas.microsoft.com/office/word/2010/wordprocessingShape" mc:Ignorable="w14 w15 w16se w16cid wp14">
   <w:p>
     <w:pPr>
-      <w:pStyle w:val="Footer"/>
+      <w:pStyle w:val="Voettekst"/>
     </w:pPr>
     <w:r>
       <w:t xml:space="preserve">Pagina </w:t>
@@ -4273,7 +4540,7 @@
       <w:rPr>
         <w:noProof/>
       </w:rPr>
-      <w:t>14-3-2018</w:t>
+      <w:t>19-5-2018</w:t>
     </w:r>
     <w:r>
       <w:fldChar w:fldCharType="end"/>
@@ -4283,17 +4550,17 @@
 </file>
 
 <file path=word/footer3.xml><?xml version="1.0" encoding="utf-8"?>
-<w:ftr xmlns:wpc="http://schemas.microsoft.com/office/word/2010/wordprocessingCanvas" xmlns:mc="http://schemas.openxmlformats.org/markup-compatibility/2006" xmlns:o="urn:schemas-microsoft-com:office:office" xmlns:r="http://schemas.openxmlformats.org/officeDocument/2006/relationships" xmlns:m="http://schemas.openxmlformats.org/officeDocument/2006/math" xmlns:v="urn:schemas-microsoft-com:vml" xmlns:wp14="http://schemas.microsoft.com/office/word/2010/wordprocessingDrawing" xmlns:wp="http://schemas.openxmlformats.org/drawingml/2006/wordprocessingDrawing" xmlns:w10="urn:schemas-microsoft-com:office:word" xmlns:w="http://schemas.openxmlformats.org/wordprocessingml/2006/main" xmlns:w14="http://schemas.microsoft.com/office/word/2010/wordml" xmlns:w15="http://schemas.microsoft.com/office/word/2012/wordml" xmlns:wpg="http://schemas.microsoft.com/office/word/2010/wordprocessingGroup" xmlns:wpi="http://schemas.microsoft.com/office/word/2010/wordprocessingInk" xmlns:wne="http://schemas.microsoft.com/office/word/2006/wordml" xmlns:wps="http://schemas.microsoft.com/office/word/2010/wordprocessingShape" mc:Ignorable="w14 w15 wp14">
+<w:ftr xmlns:wpc="http://schemas.microsoft.com/office/word/2010/wordprocessingCanvas" xmlns:cx="http://schemas.microsoft.com/office/drawing/2014/chartex" xmlns:cx1="http://schemas.microsoft.com/office/drawing/2015/9/8/chartex" xmlns:cx2="http://schemas.microsoft.com/office/drawing/2015/10/21/chartex" xmlns:cx3="http://schemas.microsoft.com/office/drawing/2016/5/9/chartex" xmlns:cx4="http://schemas.microsoft.com/office/drawing/2016/5/10/chartex" xmlns:cx5="http://schemas.microsoft.com/office/drawing/2016/5/11/chartex" xmlns:cx6="http://schemas.microsoft.com/office/drawing/2016/5/12/chartex" xmlns:cx7="http://schemas.microsoft.com/office/drawing/2016/5/13/chartex" xmlns:cx8="http://schemas.microsoft.com/office/drawing/2016/5/14/chartex" xmlns:mc="http://schemas.openxmlformats.org/markup-compatibility/2006" xmlns:aink="http://schemas.microsoft.com/office/drawing/2016/ink" xmlns:am3d="http://schemas.microsoft.com/office/drawing/2017/model3d" xmlns:o="urn:schemas-microsoft-com:office:office" xmlns:r="http://schemas.openxmlformats.org/officeDocument/2006/relationships" xmlns:m="http://schemas.openxmlformats.org/officeDocument/2006/math" xmlns:v="urn:schemas-microsoft-com:vml" xmlns:wp14="http://schemas.microsoft.com/office/word/2010/wordprocessingDrawing" xmlns:wp="http://schemas.openxmlformats.org/drawingml/2006/wordprocessingDrawing" xmlns:w10="urn:schemas-microsoft-com:office:word" xmlns:w="http://schemas.openxmlformats.org/wordprocessingml/2006/main" xmlns:w14="http://schemas.microsoft.com/office/word/2010/wordml" xmlns:w15="http://schemas.microsoft.com/office/word/2012/wordml" xmlns:w16cid="http://schemas.microsoft.com/office/word/2016/wordml/cid" xmlns:w16se="http://schemas.microsoft.com/office/word/2015/wordml/symex" xmlns:wpg="http://schemas.microsoft.com/office/word/2010/wordprocessingGroup" xmlns:wpi="http://schemas.microsoft.com/office/word/2010/wordprocessingInk" xmlns:wne="http://schemas.microsoft.com/office/word/2006/wordml" xmlns:wps="http://schemas.microsoft.com/office/word/2010/wordprocessingShape" mc:Ignorable="w14 w15 w16se w16cid wp14">
   <w:p>
     <w:pPr>
-      <w:pStyle w:val="Footer"/>
+      <w:pStyle w:val="Voettekst"/>
     </w:pPr>
   </w:p>
 </w:ftr>
 </file>
 
 <file path=word/footnotes.xml><?xml version="1.0" encoding="utf-8"?>
-<w:footnotes xmlns:wpc="http://schemas.microsoft.com/office/word/2010/wordprocessingCanvas" xmlns:mc="http://schemas.openxmlformats.org/markup-compatibility/2006" xmlns:o="urn:schemas-microsoft-com:office:office" xmlns:r="http://schemas.openxmlformats.org/officeDocument/2006/relationships" xmlns:m="http://schemas.openxmlformats.org/officeDocument/2006/math" xmlns:v="urn:schemas-microsoft-com:vml" xmlns:wp14="http://schemas.microsoft.com/office/word/2010/wordprocessingDrawing" xmlns:wp="http://schemas.openxmlformats.org/drawingml/2006/wordprocessingDrawing" xmlns:w10="urn:schemas-microsoft-com:office:word" xmlns:w="http://schemas.openxmlformats.org/wordprocessingml/2006/main" xmlns:w14="http://schemas.microsoft.com/office/word/2010/wordml" xmlns:w15="http://schemas.microsoft.com/office/word/2012/wordml" xmlns:wpg="http://schemas.microsoft.com/office/word/2010/wordprocessingGroup" xmlns:wpi="http://schemas.microsoft.com/office/word/2010/wordprocessingInk" xmlns:wne="http://schemas.microsoft.com/office/word/2006/wordml" xmlns:wps="http://schemas.microsoft.com/office/word/2010/wordprocessingShape" mc:Ignorable="w14 w15 wp14">
+<w:footnotes xmlns:wpc="http://schemas.microsoft.com/office/word/2010/wordprocessingCanvas" xmlns:cx="http://schemas.microsoft.com/office/drawing/2014/chartex" xmlns:cx1="http://schemas.microsoft.com/office/drawing/2015/9/8/chartex" xmlns:cx2="http://schemas.microsoft.com/office/drawing/2015/10/21/chartex" xmlns:cx3="http://schemas.microsoft.com/office/drawing/2016/5/9/chartex" xmlns:cx4="http://schemas.microsoft.com/office/drawing/2016/5/10/chartex" xmlns:cx5="http://schemas.microsoft.com/office/drawing/2016/5/11/chartex" xmlns:cx6="http://schemas.microsoft.com/office/drawing/2016/5/12/chartex" xmlns:cx7="http://schemas.microsoft.com/office/drawing/2016/5/13/chartex" xmlns:cx8="http://schemas.microsoft.com/office/drawing/2016/5/14/chartex" xmlns:mc="http://schemas.openxmlformats.org/markup-compatibility/2006" xmlns:aink="http://schemas.microsoft.com/office/drawing/2016/ink" xmlns:am3d="http://schemas.microsoft.com/office/drawing/2017/model3d" xmlns:o="urn:schemas-microsoft-com:office:office" xmlns:r="http://schemas.openxmlformats.org/officeDocument/2006/relationships" xmlns:m="http://schemas.openxmlformats.org/officeDocument/2006/math" xmlns:v="urn:schemas-microsoft-com:vml" xmlns:wp14="http://schemas.microsoft.com/office/word/2010/wordprocessingDrawing" xmlns:wp="http://schemas.openxmlformats.org/drawingml/2006/wordprocessingDrawing" xmlns:w10="urn:schemas-microsoft-com:office:word" xmlns:w="http://schemas.openxmlformats.org/wordprocessingml/2006/main" xmlns:w14="http://schemas.microsoft.com/office/word/2010/wordml" xmlns:w15="http://schemas.microsoft.com/office/word/2012/wordml" xmlns:w16cid="http://schemas.microsoft.com/office/word/2016/wordml/cid" xmlns:w16se="http://schemas.microsoft.com/office/word/2015/wordml/symex" xmlns:wpg="http://schemas.microsoft.com/office/word/2010/wordprocessingGroup" xmlns:wpi="http://schemas.microsoft.com/office/word/2010/wordprocessingInk" xmlns:wne="http://schemas.microsoft.com/office/word/2006/wordml" xmlns:wps="http://schemas.microsoft.com/office/word/2010/wordprocessingShape" mc:Ignorable="w14 w15 w16se w16cid wp14">
   <w:footnote w:type="separator" w:id="-1">
     <w:p>
       <w:r>
@@ -4312,37 +4579,37 @@
 </file>
 
 <file path=word/header1.xml><?xml version="1.0" encoding="utf-8"?>
-<w:hdr xmlns:wpc="http://schemas.microsoft.com/office/word/2010/wordprocessingCanvas" xmlns:mc="http://schemas.openxmlformats.org/markup-compatibility/2006" xmlns:o="urn:schemas-microsoft-com:office:office" xmlns:r="http://schemas.openxmlformats.org/officeDocument/2006/relationships" xmlns:m="http://schemas.openxmlformats.org/officeDocument/2006/math" xmlns:v="urn:schemas-microsoft-com:vml" xmlns:wp14="http://schemas.microsoft.com/office/word/2010/wordprocessingDrawing" xmlns:wp="http://schemas.openxmlformats.org/drawingml/2006/wordprocessingDrawing" xmlns:w10="urn:schemas-microsoft-com:office:word" xmlns:w="http://schemas.openxmlformats.org/wordprocessingml/2006/main" xmlns:w14="http://schemas.microsoft.com/office/word/2010/wordml" xmlns:w15="http://schemas.microsoft.com/office/word/2012/wordml" xmlns:wpg="http://schemas.microsoft.com/office/word/2010/wordprocessingGroup" xmlns:wpi="http://schemas.microsoft.com/office/word/2010/wordprocessingInk" xmlns:wne="http://schemas.microsoft.com/office/word/2006/wordml" xmlns:wps="http://schemas.microsoft.com/office/word/2010/wordprocessingShape" mc:Ignorable="w14 w15 wp14">
+<w:hdr xmlns:wpc="http://schemas.microsoft.com/office/word/2010/wordprocessingCanvas" xmlns:cx="http://schemas.microsoft.com/office/drawing/2014/chartex" xmlns:cx1="http://schemas.microsoft.com/office/drawing/2015/9/8/chartex" xmlns:cx2="http://schemas.microsoft.com/office/drawing/2015/10/21/chartex" xmlns:cx3="http://schemas.microsoft.com/office/drawing/2016/5/9/chartex" xmlns:cx4="http://schemas.microsoft.com/office/drawing/2016/5/10/chartex" xmlns:cx5="http://schemas.microsoft.com/office/drawing/2016/5/11/chartex" xmlns:cx6="http://schemas.microsoft.com/office/drawing/2016/5/12/chartex" xmlns:cx7="http://schemas.microsoft.com/office/drawing/2016/5/13/chartex" xmlns:cx8="http://schemas.microsoft.com/office/drawing/2016/5/14/chartex" xmlns:mc="http://schemas.openxmlformats.org/markup-compatibility/2006" xmlns:aink="http://schemas.microsoft.com/office/drawing/2016/ink" xmlns:am3d="http://schemas.microsoft.com/office/drawing/2017/model3d" xmlns:o="urn:schemas-microsoft-com:office:office" xmlns:r="http://schemas.openxmlformats.org/officeDocument/2006/relationships" xmlns:m="http://schemas.openxmlformats.org/officeDocument/2006/math" xmlns:v="urn:schemas-microsoft-com:vml" xmlns:wp14="http://schemas.microsoft.com/office/word/2010/wordprocessingDrawing" xmlns:wp="http://schemas.openxmlformats.org/drawingml/2006/wordprocessingDrawing" xmlns:w10="urn:schemas-microsoft-com:office:word" xmlns:w="http://schemas.openxmlformats.org/wordprocessingml/2006/main" xmlns:w14="http://schemas.microsoft.com/office/word/2010/wordml" xmlns:w15="http://schemas.microsoft.com/office/word/2012/wordml" xmlns:w16cid="http://schemas.microsoft.com/office/word/2016/wordml/cid" xmlns:w16se="http://schemas.microsoft.com/office/word/2015/wordml/symex" xmlns:wpg="http://schemas.microsoft.com/office/word/2010/wordprocessingGroup" xmlns:wpi="http://schemas.microsoft.com/office/word/2010/wordprocessingInk" xmlns:wne="http://schemas.microsoft.com/office/word/2006/wordml" xmlns:wps="http://schemas.microsoft.com/office/word/2010/wordprocessingShape" mc:Ignorable="w14 w15 w16se w16cid wp14">
   <w:p>
     <w:pPr>
-      <w:pStyle w:val="Header"/>
+      <w:pStyle w:val="Koptekst"/>
     </w:pPr>
   </w:p>
 </w:hdr>
 </file>
 
 <file path=word/header2.xml><?xml version="1.0" encoding="utf-8"?>
-<w:hdr xmlns:wpc="http://schemas.microsoft.com/office/word/2010/wordprocessingCanvas" xmlns:mc="http://schemas.openxmlformats.org/markup-compatibility/2006" xmlns:o="urn:schemas-microsoft-com:office:office" xmlns:r="http://schemas.openxmlformats.org/officeDocument/2006/relationships" xmlns:m="http://schemas.openxmlformats.org/officeDocument/2006/math" xmlns:v="urn:schemas-microsoft-com:vml" xmlns:wp14="http://schemas.microsoft.com/office/word/2010/wordprocessingDrawing" xmlns:wp="http://schemas.openxmlformats.org/drawingml/2006/wordprocessingDrawing" xmlns:w10="urn:schemas-microsoft-com:office:word" xmlns:w="http://schemas.openxmlformats.org/wordprocessingml/2006/main" xmlns:w14="http://schemas.microsoft.com/office/word/2010/wordml" xmlns:w15="http://schemas.microsoft.com/office/word/2012/wordml" xmlns:wpg="http://schemas.microsoft.com/office/word/2010/wordprocessingGroup" xmlns:wpi="http://schemas.microsoft.com/office/word/2010/wordprocessingInk" xmlns:wne="http://schemas.microsoft.com/office/word/2006/wordml" xmlns:wps="http://schemas.microsoft.com/office/word/2010/wordprocessingShape" mc:Ignorable="w14 w15 wp14">
+<w:hdr xmlns:wpc="http://schemas.microsoft.com/office/word/2010/wordprocessingCanvas" xmlns:cx="http://schemas.microsoft.com/office/drawing/2014/chartex" xmlns:cx1="http://schemas.microsoft.com/office/drawing/2015/9/8/chartex" xmlns:cx2="http://schemas.microsoft.com/office/drawing/2015/10/21/chartex" xmlns:cx3="http://schemas.microsoft.com/office/drawing/2016/5/9/chartex" xmlns:cx4="http://schemas.microsoft.com/office/drawing/2016/5/10/chartex" xmlns:cx5="http://schemas.microsoft.com/office/drawing/2016/5/11/chartex" xmlns:cx6="http://schemas.microsoft.com/office/drawing/2016/5/12/chartex" xmlns:cx7="http://schemas.microsoft.com/office/drawing/2016/5/13/chartex" xmlns:cx8="http://schemas.microsoft.com/office/drawing/2016/5/14/chartex" xmlns:mc="http://schemas.openxmlformats.org/markup-compatibility/2006" xmlns:aink="http://schemas.microsoft.com/office/drawing/2016/ink" xmlns:am3d="http://schemas.microsoft.com/office/drawing/2017/model3d" xmlns:o="urn:schemas-microsoft-com:office:office" xmlns:r="http://schemas.openxmlformats.org/officeDocument/2006/relationships" xmlns:m="http://schemas.openxmlformats.org/officeDocument/2006/math" xmlns:v="urn:schemas-microsoft-com:vml" xmlns:wp14="http://schemas.microsoft.com/office/word/2010/wordprocessingDrawing" xmlns:wp="http://schemas.openxmlformats.org/drawingml/2006/wordprocessingDrawing" xmlns:w10="urn:schemas-microsoft-com:office:word" xmlns:w="http://schemas.openxmlformats.org/wordprocessingml/2006/main" xmlns:w14="http://schemas.microsoft.com/office/word/2010/wordml" xmlns:w15="http://schemas.microsoft.com/office/word/2012/wordml" xmlns:w16cid="http://schemas.microsoft.com/office/word/2016/wordml/cid" xmlns:w16se="http://schemas.microsoft.com/office/word/2015/wordml/symex" xmlns:wpg="http://schemas.microsoft.com/office/word/2010/wordprocessingGroup" xmlns:wpi="http://schemas.microsoft.com/office/word/2010/wordprocessingInk" xmlns:wne="http://schemas.microsoft.com/office/word/2006/wordml" xmlns:wps="http://schemas.microsoft.com/office/word/2010/wordprocessingShape" mc:Ignorable="w14 w15 w16se w16cid wp14">
   <w:p>
     <w:pPr>
-      <w:pStyle w:val="Header"/>
+      <w:pStyle w:val="Koptekst"/>
     </w:pPr>
   </w:p>
 </w:hdr>
 </file>
 
 <file path=word/header3.xml><?xml version="1.0" encoding="utf-8"?>
-<w:hdr xmlns:wpc="http://schemas.microsoft.com/office/word/2010/wordprocessingCanvas" xmlns:mc="http://schemas.openxmlformats.org/markup-compatibility/2006" xmlns:o="urn:schemas-microsoft-com:office:office" xmlns:r="http://schemas.openxmlformats.org/officeDocument/2006/relationships" xmlns:m="http://schemas.openxmlformats.org/officeDocument/2006/math" xmlns:v="urn:schemas-microsoft-com:vml" xmlns:wp14="http://schemas.microsoft.com/office/word/2010/wordprocessingDrawing" xmlns:wp="http://schemas.openxmlformats.org/drawingml/2006/wordprocessingDrawing" xmlns:w10="urn:schemas-microsoft-com:office:word" xmlns:w="http://schemas.openxmlformats.org/wordprocessingml/2006/main" xmlns:w14="http://schemas.microsoft.com/office/word/2010/wordml" xmlns:w15="http://schemas.microsoft.com/office/word/2012/wordml" xmlns:wpg="http://schemas.microsoft.com/office/word/2010/wordprocessingGroup" xmlns:wpi="http://schemas.microsoft.com/office/word/2010/wordprocessingInk" xmlns:wne="http://schemas.microsoft.com/office/word/2006/wordml" xmlns:wps="http://schemas.microsoft.com/office/word/2010/wordprocessingShape" mc:Ignorable="w14 w15 wp14">
+<w:hdr xmlns:wpc="http://schemas.microsoft.com/office/word/2010/wordprocessingCanvas" xmlns:cx="http://schemas.microsoft.com/office/drawing/2014/chartex" xmlns:cx1="http://schemas.microsoft.com/office/drawing/2015/9/8/chartex" xmlns:cx2="http://schemas.microsoft.com/office/drawing/2015/10/21/chartex" xmlns:cx3="http://schemas.microsoft.com/office/drawing/2016/5/9/chartex" xmlns:cx4="http://schemas.microsoft.com/office/drawing/2016/5/10/chartex" xmlns:cx5="http://schemas.microsoft.com/office/drawing/2016/5/11/chartex" xmlns:cx6="http://schemas.microsoft.com/office/drawing/2016/5/12/chartex" xmlns:cx7="http://schemas.microsoft.com/office/drawing/2016/5/13/chartex" xmlns:cx8="http://schemas.microsoft.com/office/drawing/2016/5/14/chartex" xmlns:mc="http://schemas.openxmlformats.org/markup-compatibility/2006" xmlns:aink="http://schemas.microsoft.com/office/drawing/2016/ink" xmlns:am3d="http://schemas.microsoft.com/office/drawing/2017/model3d" xmlns:o="urn:schemas-microsoft-com:office:office" xmlns:r="http://schemas.openxmlformats.org/officeDocument/2006/relationships" xmlns:m="http://schemas.openxmlformats.org/officeDocument/2006/math" xmlns:v="urn:schemas-microsoft-com:vml" xmlns:wp14="http://schemas.microsoft.com/office/word/2010/wordprocessingDrawing" xmlns:wp="http://schemas.openxmlformats.org/drawingml/2006/wordprocessingDrawing" xmlns:w10="urn:schemas-microsoft-com:office:word" xmlns:w="http://schemas.openxmlformats.org/wordprocessingml/2006/main" xmlns:w14="http://schemas.microsoft.com/office/word/2010/wordml" xmlns:w15="http://schemas.microsoft.com/office/word/2012/wordml" xmlns:w16cid="http://schemas.microsoft.com/office/word/2016/wordml/cid" xmlns:w16se="http://schemas.microsoft.com/office/word/2015/wordml/symex" xmlns:wpg="http://schemas.microsoft.com/office/word/2010/wordprocessingGroup" xmlns:wpi="http://schemas.microsoft.com/office/word/2010/wordprocessingInk" xmlns:wne="http://schemas.microsoft.com/office/word/2006/wordml" xmlns:wps="http://schemas.microsoft.com/office/word/2010/wordprocessingShape" mc:Ignorable="w14 w15 w16se w16cid wp14">
   <w:p>
     <w:pPr>
-      <w:pStyle w:val="Header"/>
+      <w:pStyle w:val="Koptekst"/>
     </w:pPr>
   </w:p>
 </w:hdr>
 </file>
 
 <file path=word/numbering.xml><?xml version="1.0" encoding="utf-8"?>
-<w:numbering xmlns:wpc="http://schemas.microsoft.com/office/word/2010/wordprocessingCanvas" xmlns:mc="http://schemas.openxmlformats.org/markup-compatibility/2006" xmlns:o="urn:schemas-microsoft-com:office:office" xmlns:r="http://schemas.openxmlformats.org/officeDocument/2006/relationships" xmlns:m="http://schemas.openxmlformats.org/officeDocument/2006/math" xmlns:v="urn:schemas-microsoft-com:vml" xmlns:wp14="http://schemas.microsoft.com/office/word/2010/wordprocessingDrawing" xmlns:wp="http://schemas.openxmlformats.org/drawingml/2006/wordprocessingDrawing" xmlns:w10="urn:schemas-microsoft-com:office:word" xmlns:w="http://schemas.openxmlformats.org/wordprocessingml/2006/main" xmlns:w14="http://schemas.microsoft.com/office/word/2010/wordml" xmlns:w15="http://schemas.microsoft.com/office/word/2012/wordml" xmlns:wpg="http://schemas.microsoft.com/office/word/2010/wordprocessingGroup" xmlns:wpi="http://schemas.microsoft.com/office/word/2010/wordprocessingInk" xmlns:wne="http://schemas.microsoft.com/office/word/2006/wordml" xmlns:wps="http://schemas.microsoft.com/office/word/2010/wordprocessingShape" mc:Ignorable="w14 w15 wp14">
+<w:numbering xmlns:wpc="http://schemas.microsoft.com/office/word/2010/wordprocessingCanvas" xmlns:cx="http://schemas.microsoft.com/office/drawing/2014/chartex" xmlns:cx1="http://schemas.microsoft.com/office/drawing/2015/9/8/chartex" xmlns:cx2="http://schemas.microsoft.com/office/drawing/2015/10/21/chartex" xmlns:cx3="http://schemas.microsoft.com/office/drawing/2016/5/9/chartex" xmlns:cx4="http://schemas.microsoft.com/office/drawing/2016/5/10/chartex" xmlns:cx5="http://schemas.microsoft.com/office/drawing/2016/5/11/chartex" xmlns:cx6="http://schemas.microsoft.com/office/drawing/2016/5/12/chartex" xmlns:cx7="http://schemas.microsoft.com/office/drawing/2016/5/13/chartex" xmlns:cx8="http://schemas.microsoft.com/office/drawing/2016/5/14/chartex" xmlns:mc="http://schemas.openxmlformats.org/markup-compatibility/2006" xmlns:aink="http://schemas.microsoft.com/office/drawing/2016/ink" xmlns:am3d="http://schemas.microsoft.com/office/drawing/2017/model3d" xmlns:o="urn:schemas-microsoft-com:office:office" xmlns:r="http://schemas.openxmlformats.org/officeDocument/2006/relationships" xmlns:m="http://schemas.openxmlformats.org/officeDocument/2006/math" xmlns:v="urn:schemas-microsoft-com:vml" xmlns:wp14="http://schemas.microsoft.com/office/word/2010/wordprocessingDrawing" xmlns:wp="http://schemas.openxmlformats.org/drawingml/2006/wordprocessingDrawing" xmlns:w10="urn:schemas-microsoft-com:office:word" xmlns:w="http://schemas.openxmlformats.org/wordprocessingml/2006/main" xmlns:w14="http://schemas.microsoft.com/office/word/2010/wordml" xmlns:w15="http://schemas.microsoft.com/office/word/2012/wordml" xmlns:w16cid="http://schemas.microsoft.com/office/word/2016/wordml/cid" xmlns:w16se="http://schemas.microsoft.com/office/word/2015/wordml/symex" xmlns:wpg="http://schemas.microsoft.com/office/word/2010/wordprocessingGroup" xmlns:wpi="http://schemas.microsoft.com/office/word/2010/wordprocessingInk" xmlns:wne="http://schemas.microsoft.com/office/word/2006/wordml" xmlns:wps="http://schemas.microsoft.com/office/word/2010/wordprocessingShape" mc:Ignorable="w14 w15 w16se w16cid wp14">
   <w:abstractNum w:abstractNumId="0" w15:restartNumberingAfterBreak="0">
     <w:nsid w:val="FFFFFF7C"/>
     <w:multiLevelType w:val="singleLevel"/>
@@ -4350,7 +4617,7 @@
     <w:lvl w:ilvl="0">
       <w:start w:val="1"/>
       <w:numFmt w:val="decimal"/>
-      <w:pStyle w:val="ListNumber5"/>
+      <w:pStyle w:val="Lijstnummering5"/>
       <w:lvlText w:val="%1"/>
       <w:lvlJc w:val="left"/>
       <w:pPr>
@@ -4371,7 +4638,7 @@
     <w:lvl w:ilvl="0">
       <w:start w:val="1"/>
       <w:numFmt w:val="decimal"/>
-      <w:pStyle w:val="ListNumber4"/>
+      <w:pStyle w:val="Lijstnummering4"/>
       <w:lvlText w:val="%1"/>
       <w:lvlJc w:val="left"/>
       <w:pPr>
@@ -4392,7 +4659,7 @@
     <w:lvl w:ilvl="0">
       <w:start w:val="1"/>
       <w:numFmt w:val="decimal"/>
-      <w:pStyle w:val="ListNumber3"/>
+      <w:pStyle w:val="Lijstnummering3"/>
       <w:lvlText w:val="%1"/>
       <w:lvlJc w:val="left"/>
       <w:pPr>
@@ -4413,7 +4680,7 @@
     <w:lvl w:ilvl="0">
       <w:start w:val="1"/>
       <w:numFmt w:val="decimal"/>
-      <w:pStyle w:val="ListNumber2"/>
+      <w:pStyle w:val="Lijstnummering2"/>
       <w:lvlText w:val="%1"/>
       <w:lvlJc w:val="left"/>
       <w:pPr>
@@ -4434,7 +4701,7 @@
     <w:lvl w:ilvl="0">
       <w:start w:val="1"/>
       <w:numFmt w:val="bullet"/>
-      <w:pStyle w:val="ListBullet5"/>
+      <w:pStyle w:val="Lijstopsomteken5"/>
       <w:lvlText w:val="–"/>
       <w:lvlJc w:val="left"/>
       <w:pPr>
@@ -4455,7 +4722,7 @@
     <w:lvl w:ilvl="0">
       <w:start w:val="1"/>
       <w:numFmt w:val="bullet"/>
-      <w:pStyle w:val="ListBullet4"/>
+      <w:pStyle w:val="Lijstopsomteken4"/>
       <w:lvlText w:val="–"/>
       <w:lvlJc w:val="left"/>
       <w:pPr>
@@ -4476,7 +4743,7 @@
     <w:lvl w:ilvl="0">
       <w:start w:val="1"/>
       <w:numFmt w:val="bullet"/>
-      <w:pStyle w:val="ListBullet3"/>
+      <w:pStyle w:val="Lijstopsomteken3"/>
       <w:lvlText w:val="–"/>
       <w:lvlJc w:val="left"/>
       <w:pPr>
@@ -4497,7 +4764,7 @@
     <w:lvl w:ilvl="0">
       <w:start w:val="1"/>
       <w:numFmt w:val="bullet"/>
-      <w:pStyle w:val="ListBullet2"/>
+      <w:pStyle w:val="Lijstopsomteken2"/>
       <w:lvlText w:val="–"/>
       <w:lvlJc w:val="left"/>
       <w:pPr>
@@ -4518,7 +4785,7 @@
     <w:lvl w:ilvl="0">
       <w:start w:val="1"/>
       <w:numFmt w:val="decimal"/>
-      <w:pStyle w:val="ListNumber"/>
+      <w:pStyle w:val="Lijstnummering"/>
       <w:lvlText w:val="%1"/>
       <w:lvlJc w:val="left"/>
       <w:pPr>
@@ -4539,7 +4806,7 @@
     <w:lvl w:ilvl="0">
       <w:start w:val="1"/>
       <w:numFmt w:val="bullet"/>
-      <w:pStyle w:val="ListBullet"/>
+      <w:pStyle w:val="Lijstopsomteken"/>
       <w:lvlText w:val="–"/>
       <w:lvlJc w:val="left"/>
       <w:pPr>
@@ -5636,7 +5903,7 @@
     <w:nsid w:val="512A7EA3"/>
     <w:multiLevelType w:val="multilevel"/>
     <w:tmpl w:val="00C855E2"/>
-    <w:styleLink w:val="ArticleSection"/>
+    <w:styleLink w:val="Artikelsectie"/>
     <w:lvl w:ilvl="0">
       <w:start w:val="1"/>
       <w:numFmt w:val="upperRoman"/>
@@ -6547,7 +6814,7 @@
     <w:lvl w:ilvl="4">
       <w:start w:val="1"/>
       <w:numFmt w:val="decimal"/>
-      <w:pStyle w:val="Heading5"/>
+      <w:pStyle w:val="Kop5"/>
       <w:lvlText w:val="%5)"/>
       <w:lvlJc w:val="left"/>
       <w:pPr>
@@ -6560,7 +6827,7 @@
     <w:lvl w:ilvl="5">
       <w:start w:val="1"/>
       <w:numFmt w:val="lowerLetter"/>
-      <w:pStyle w:val="Heading6"/>
+      <w:pStyle w:val="Kop6"/>
       <w:lvlText w:val="%6)"/>
       <w:lvlJc w:val="left"/>
       <w:pPr>
@@ -6573,7 +6840,7 @@
     <w:lvl w:ilvl="6">
       <w:start w:val="1"/>
       <w:numFmt w:val="lowerRoman"/>
-      <w:pStyle w:val="Heading7"/>
+      <w:pStyle w:val="Kop7"/>
       <w:lvlText w:val="%7)"/>
       <w:lvlJc w:val="right"/>
       <w:pPr>
@@ -6586,7 +6853,7 @@
     <w:lvl w:ilvl="7">
       <w:start w:val="1"/>
       <w:numFmt w:val="lowerLetter"/>
-      <w:pStyle w:val="Heading8"/>
+      <w:pStyle w:val="Kop8"/>
       <w:lvlText w:val="%8."/>
       <w:lvlJc w:val="left"/>
       <w:pPr>
@@ -6599,7 +6866,7 @@
     <w:lvl w:ilvl="8">
       <w:start w:val="1"/>
       <w:numFmt w:val="lowerRoman"/>
-      <w:pStyle w:val="Heading9"/>
+      <w:pStyle w:val="Kop9"/>
       <w:lvlText w:val="%9."/>
       <w:lvlJc w:val="right"/>
       <w:pPr>
@@ -7098,7 +7365,7 @@
 </file>
 
 <file path=word/styles.xml><?xml version="1.0" encoding="utf-8"?>
-<w:styles xmlns:mc="http://schemas.openxmlformats.org/markup-compatibility/2006" xmlns:r="http://schemas.openxmlformats.org/officeDocument/2006/relationships" xmlns:w="http://schemas.openxmlformats.org/wordprocessingml/2006/main" xmlns:w14="http://schemas.microsoft.com/office/word/2010/wordml" xmlns:w15="http://schemas.microsoft.com/office/word/2012/wordml" mc:Ignorable="w14 w15">
+<w:styles xmlns:mc="http://schemas.openxmlformats.org/markup-compatibility/2006" xmlns:r="http://schemas.openxmlformats.org/officeDocument/2006/relationships" xmlns:w="http://schemas.openxmlformats.org/wordprocessingml/2006/main" xmlns:w14="http://schemas.microsoft.com/office/word/2010/wordml" xmlns:w15="http://schemas.microsoft.com/office/word/2012/wordml" xmlns:w16cid="http://schemas.microsoft.com/office/word/2016/wordml/cid" xmlns:w16se="http://schemas.microsoft.com/office/word/2015/wordml/symex" mc:Ignorable="w14 w15 w16se w16cid">
   <w:docDefaults>
     <w:rPrDefault>
       <w:rPr>
@@ -7108,7 +7375,7 @@
     </w:rPrDefault>
     <w:pPrDefault/>
   </w:docDefaults>
-  <w:latentStyles w:defLockedState="0" w:defUIPriority="0" w:defSemiHidden="0" w:defUnhideWhenUsed="0" w:defQFormat="0" w:count="371">
+  <w:latentStyles w:defLockedState="0" w:defUIPriority="0" w:defSemiHidden="0" w:defUnhideWhenUsed="0" w:defQFormat="0" w:count="375">
     <w:lsdException w:name="Normal" w:qFormat="1"/>
     <w:lsdException w:name="heading 1" w:uiPriority="9" w:qFormat="1"/>
     <w:lsdException w:name="heading 2" w:qFormat="1"/>
@@ -7208,7 +7475,6 @@
     <w:lsdException w:name="HTML Sample" w:semiHidden="1" w:unhideWhenUsed="1"/>
     <w:lsdException w:name="HTML Typewriter" w:semiHidden="1" w:unhideWhenUsed="1"/>
     <w:lsdException w:name="HTML Variable" w:semiHidden="1" w:unhideWhenUsed="1"/>
-    <w:lsdException w:name="Normal Table" w:semiHidden="1" w:unhideWhenUsed="1"/>
     <w:lsdException w:name="annotation subject" w:semiHidden="1" w:unhideWhenUsed="1"/>
     <w:lsdException w:name="No List" w:semiHidden="1" w:unhideWhenUsed="1"/>
     <w:lsdException w:name="Outline List 1" w:semiHidden="1" w:unhideWhenUsed="1"/>
@@ -7252,10 +7518,8 @@
     <w:lsdException w:name="Table Elegant" w:semiHidden="1" w:unhideWhenUsed="1"/>
     <w:lsdException w:name="Table Professional" w:semiHidden="1" w:unhideWhenUsed="1"/>
     <w:lsdException w:name="Table Subtle 1" w:semiHidden="1" w:unhideWhenUsed="1"/>
-    <w:lsdException w:name="Table Subtle 2" w:semiHidden="1" w:unhideWhenUsed="1"/>
     <w:lsdException w:name="Table Web 1" w:semiHidden="1" w:unhideWhenUsed="1"/>
     <w:lsdException w:name="Table Web 2" w:semiHidden="1" w:unhideWhenUsed="1"/>
-    <w:lsdException w:name="Table Web 3" w:semiHidden="1" w:unhideWhenUsed="1"/>
     <w:lsdException w:name="Balloon Text" w:semiHidden="1" w:unhideWhenUsed="1"/>
     <w:lsdException w:name="Table Theme" w:semiHidden="1" w:unhideWhenUsed="1"/>
     <w:lsdException w:name="Placeholder Text" w:semiHidden="1" w:uiPriority="99"/>
@@ -7473,8 +7737,12 @@
     <w:lsdException w:name="List Table 5 Dark Accent 6" w:uiPriority="50"/>
     <w:lsdException w:name="List Table 6 Colorful Accent 6" w:uiPriority="51"/>
     <w:lsdException w:name="List Table 7 Colorful Accent 6" w:uiPriority="52"/>
+    <w:lsdException w:name="Mention" w:semiHidden="1" w:uiPriority="99" w:unhideWhenUsed="1"/>
+    <w:lsdException w:name="Smart Hyperlink" w:semiHidden="1" w:uiPriority="99" w:unhideWhenUsed="1"/>
+    <w:lsdException w:name="Hashtag" w:semiHidden="1" w:uiPriority="99" w:unhideWhenUsed="1"/>
+    <w:lsdException w:name="Unresolved Mention" w:semiHidden="1" w:uiPriority="99" w:unhideWhenUsed="1"/>
   </w:latentStyles>
-  <w:style w:type="paragraph" w:default="1" w:styleId="Normal">
+  <w:style w:type="paragraph" w:default="1" w:styleId="Standaard">
     <w:name w:val="Normal"/>
     <w:qFormat/>
     <w:rsid w:val="006F4EEE"/>
@@ -7488,11 +7756,11 @@
       <w:lang w:val="nl-NL" w:eastAsia="nl-NL"/>
     </w:rPr>
   </w:style>
-  <w:style w:type="paragraph" w:styleId="Heading1">
+  <w:style w:type="paragraph" w:styleId="Kop1">
     <w:name w:val="heading 1"/>
-    <w:basedOn w:val="Normal"/>
-    <w:next w:val="Normal"/>
-    <w:link w:val="Heading1Char"/>
+    <w:basedOn w:val="Standaard"/>
+    <w:next w:val="Standaard"/>
+    <w:link w:val="Kop1Char"/>
     <w:uiPriority w:val="9"/>
     <w:qFormat/>
     <w:rsid w:val="002317E2"/>
@@ -7512,10 +7780,10 @@
       <w:szCs w:val="26"/>
     </w:rPr>
   </w:style>
-  <w:style w:type="paragraph" w:styleId="Heading2">
+  <w:style w:type="paragraph" w:styleId="Kop2">
     <w:name w:val="heading 2"/>
-    <w:basedOn w:val="Normal"/>
-    <w:next w:val="Normal"/>
+    <w:basedOn w:val="Standaard"/>
+    <w:next w:val="Standaard"/>
     <w:autoRedefine/>
     <w:qFormat/>
     <w:rsid w:val="00B25577"/>
@@ -7535,10 +7803,10 @@
       <w:lang w:val="nl-BE" w:eastAsia="nl-BE"/>
     </w:rPr>
   </w:style>
-  <w:style w:type="paragraph" w:styleId="Heading3">
+  <w:style w:type="paragraph" w:styleId="Kop3">
     <w:name w:val="heading 3"/>
-    <w:basedOn w:val="Normal"/>
-    <w:next w:val="Normal"/>
+    <w:basedOn w:val="Standaard"/>
+    <w:next w:val="Standaard"/>
     <w:qFormat/>
     <w:rsid w:val="00967E90"/>
     <w:pPr>
@@ -7555,10 +7823,10 @@
       <w:szCs w:val="26"/>
     </w:rPr>
   </w:style>
-  <w:style w:type="paragraph" w:styleId="Heading4">
+  <w:style w:type="paragraph" w:styleId="Kop4">
     <w:name w:val="heading 4"/>
-    <w:basedOn w:val="Normal"/>
-    <w:next w:val="Normal"/>
+    <w:basedOn w:val="Standaard"/>
+    <w:next w:val="Standaard"/>
     <w:qFormat/>
     <w:rsid w:val="0012352D"/>
     <w:pPr>
@@ -7572,10 +7840,10 @@
       <w:szCs w:val="28"/>
     </w:rPr>
   </w:style>
-  <w:style w:type="paragraph" w:styleId="Heading5">
+  <w:style w:type="paragraph" w:styleId="Kop5">
     <w:name w:val="heading 5"/>
-    <w:basedOn w:val="Normal"/>
-    <w:next w:val="Normal"/>
+    <w:basedOn w:val="Standaard"/>
+    <w:next w:val="Standaard"/>
     <w:qFormat/>
     <w:rsid w:val="006F4EEE"/>
     <w:pPr>
@@ -7595,10 +7863,10 @@
       <w:szCs w:val="26"/>
     </w:rPr>
   </w:style>
-  <w:style w:type="paragraph" w:styleId="Heading6">
+  <w:style w:type="paragraph" w:styleId="Kop6">
     <w:name w:val="heading 6"/>
-    <w:basedOn w:val="Normal"/>
-    <w:next w:val="Normal"/>
+    <w:basedOn w:val="Standaard"/>
+    <w:next w:val="Standaard"/>
     <w:qFormat/>
     <w:rsid w:val="006F4EEE"/>
     <w:pPr>
@@ -7617,10 +7885,10 @@
       <w:szCs w:val="22"/>
     </w:rPr>
   </w:style>
-  <w:style w:type="paragraph" w:styleId="Heading7">
+  <w:style w:type="paragraph" w:styleId="Kop7">
     <w:name w:val="heading 7"/>
-    <w:basedOn w:val="Normal"/>
-    <w:next w:val="Normal"/>
+    <w:basedOn w:val="Standaard"/>
+    <w:next w:val="Standaard"/>
     <w:qFormat/>
     <w:rsid w:val="006F4EEE"/>
     <w:pPr>
@@ -7636,10 +7904,10 @@
       <w:sz w:val="24"/>
     </w:rPr>
   </w:style>
-  <w:style w:type="paragraph" w:styleId="Heading8">
+  <w:style w:type="paragraph" w:styleId="Kop8">
     <w:name w:val="heading 8"/>
-    <w:basedOn w:val="Normal"/>
-    <w:next w:val="Normal"/>
+    <w:basedOn w:val="Standaard"/>
+    <w:next w:val="Standaard"/>
     <w:qFormat/>
     <w:rsid w:val="006F4EEE"/>
     <w:pPr>
@@ -7657,10 +7925,10 @@
       <w:sz w:val="24"/>
     </w:rPr>
   </w:style>
-  <w:style w:type="paragraph" w:styleId="Heading9">
+  <w:style w:type="paragraph" w:styleId="Kop9">
     <w:name w:val="heading 9"/>
-    <w:basedOn w:val="Normal"/>
-    <w:next w:val="Normal"/>
+    <w:basedOn w:val="Standaard"/>
+    <w:next w:val="Standaard"/>
     <w:qFormat/>
     <w:rsid w:val="006F4EEE"/>
     <w:pPr>
@@ -7677,13 +7945,13 @@
       <w:szCs w:val="22"/>
     </w:rPr>
   </w:style>
-  <w:style w:type="character" w:default="1" w:styleId="DefaultParagraphFont">
+  <w:style w:type="character" w:default="1" w:styleId="Standaardalinea-lettertype">
     <w:name w:val="Default Paragraph Font"/>
     <w:uiPriority w:val="1"/>
     <w:semiHidden/>
     <w:unhideWhenUsed/>
   </w:style>
-  <w:style w:type="table" w:default="1" w:styleId="TableNormal">
+  <w:style w:type="table" w:default="1" w:styleId="Standaardtabel">
     <w:name w:val="Normal Table"/>
     <w:uiPriority w:val="99"/>
     <w:semiHidden/>
@@ -7698,7 +7966,7 @@
       </w:tblCellMar>
     </w:tblPr>
   </w:style>
-  <w:style w:type="numbering" w:default="1" w:styleId="NoList">
+  <w:style w:type="numbering" w:default="1" w:styleId="Geenlijst">
     <w:name w:val="No List"/>
     <w:uiPriority w:val="99"/>
     <w:semiHidden/>
@@ -7706,7 +7974,7 @@
   </w:style>
   <w:style w:type="numbering" w:styleId="111111">
     <w:name w:val="Outline List 2"/>
-    <w:basedOn w:val="NoList"/>
+    <w:basedOn w:val="Geenlijst"/>
     <w:rsid w:val="006F4EEE"/>
     <w:pPr>
       <w:numPr>
@@ -7716,7 +7984,7 @@
   </w:style>
   <w:style w:type="numbering" w:styleId="1ai">
     <w:name w:val="Outline List 1"/>
-    <w:basedOn w:val="NoList"/>
+    <w:basedOn w:val="Geenlijst"/>
     <w:semiHidden/>
     <w:rsid w:val="006F4EEE"/>
     <w:pPr>
@@ -7725,9 +7993,9 @@
       </w:numPr>
     </w:pPr>
   </w:style>
-  <w:style w:type="paragraph" w:styleId="BlockText">
+  <w:style w:type="paragraph" w:styleId="Bloktekst">
     <w:name w:val="Block Text"/>
-    <w:basedOn w:val="Normal"/>
+    <w:basedOn w:val="Standaard"/>
     <w:semiHidden/>
     <w:rsid w:val="006F4EEE"/>
     <w:pPr>
@@ -7735,9 +8003,9 @@
       <w:ind w:left="1440" w:right="1440"/>
     </w:pPr>
   </w:style>
-  <w:style w:type="paragraph" w:styleId="BodyText3">
+  <w:style w:type="paragraph" w:styleId="Plattetekst3">
     <w:name w:val="Body Text 3"/>
-    <w:basedOn w:val="Normal"/>
+    <w:basedOn w:val="Standaard"/>
     <w:semiHidden/>
     <w:rsid w:val="006F4EEE"/>
     <w:pPr>
@@ -7748,27 +8016,27 @@
       <w:szCs w:val="16"/>
     </w:rPr>
   </w:style>
-  <w:style w:type="paragraph" w:styleId="BodyText">
+  <w:style w:type="paragraph" w:styleId="Plattetekst">
     <w:name w:val="Body Text"/>
-    <w:basedOn w:val="Normal"/>
+    <w:basedOn w:val="Standaard"/>
     <w:semiHidden/>
     <w:rsid w:val="006F4EEE"/>
     <w:pPr>
       <w:spacing w:after="280"/>
     </w:pPr>
   </w:style>
-  <w:style w:type="paragraph" w:styleId="BodyTextFirstIndent">
+  <w:style w:type="paragraph" w:styleId="Platteteksteersteinspringing">
     <w:name w:val="Body Text First Indent"/>
-    <w:basedOn w:val="BodyText"/>
+    <w:basedOn w:val="Plattetekst"/>
     <w:semiHidden/>
     <w:rsid w:val="006F4EEE"/>
     <w:pPr>
       <w:ind w:firstLine="210"/>
     </w:pPr>
   </w:style>
-  <w:style w:type="paragraph" w:styleId="BodyTextIndent">
+  <w:style w:type="paragraph" w:styleId="Plattetekstinspringen">
     <w:name w:val="Body Text Indent"/>
-    <w:basedOn w:val="Normal"/>
+    <w:basedOn w:val="Standaard"/>
     <w:semiHidden/>
     <w:rsid w:val="006F4EEE"/>
     <w:pPr>
@@ -7776,18 +8044,18 @@
       <w:ind w:left="283"/>
     </w:pPr>
   </w:style>
-  <w:style w:type="paragraph" w:styleId="BodyTextFirstIndent2">
+  <w:style w:type="paragraph" w:styleId="Platteteksteersteinspringing2">
     <w:name w:val="Body Text First Indent 2"/>
-    <w:basedOn w:val="BodyTextIndent"/>
+    <w:basedOn w:val="Plattetekstinspringen"/>
     <w:semiHidden/>
     <w:rsid w:val="006F4EEE"/>
     <w:pPr>
       <w:ind w:firstLine="210"/>
     </w:pPr>
   </w:style>
-  <w:style w:type="paragraph" w:styleId="BodyTextIndent2">
+  <w:style w:type="paragraph" w:styleId="Plattetekstinspringen2">
     <w:name w:val="Body Text Indent 2"/>
-    <w:basedOn w:val="Normal"/>
+    <w:basedOn w:val="Standaard"/>
     <w:semiHidden/>
     <w:rsid w:val="006F4EEE"/>
     <w:pPr>
@@ -7795,9 +8063,9 @@
       <w:ind w:left="283"/>
     </w:pPr>
   </w:style>
-  <w:style w:type="paragraph" w:styleId="BodyTextIndent3">
+  <w:style w:type="paragraph" w:styleId="Plattetekstinspringen3">
     <w:name w:val="Body Text Indent 3"/>
-    <w:basedOn w:val="Normal"/>
+    <w:basedOn w:val="Standaard"/>
     <w:semiHidden/>
     <w:rsid w:val="006F4EEE"/>
     <w:pPr>
@@ -7809,31 +8077,31 @@
       <w:szCs w:val="16"/>
     </w:rPr>
   </w:style>
-  <w:style w:type="paragraph" w:styleId="Closing">
+  <w:style w:type="paragraph" w:styleId="Afsluiting">
     <w:name w:val="Closing"/>
-    <w:basedOn w:val="Normal"/>
+    <w:basedOn w:val="Standaard"/>
     <w:semiHidden/>
     <w:rsid w:val="006F4EEE"/>
     <w:pPr>
       <w:ind w:left="4252"/>
     </w:pPr>
   </w:style>
-  <w:style w:type="paragraph" w:styleId="Date">
+  <w:style w:type="paragraph" w:styleId="Datum">
     <w:name w:val="Date"/>
-    <w:basedOn w:val="Normal"/>
-    <w:next w:val="Normal"/>
+    <w:basedOn w:val="Standaard"/>
+    <w:next w:val="Standaard"/>
     <w:semiHidden/>
     <w:rsid w:val="006F4EEE"/>
   </w:style>
-  <w:style w:type="paragraph" w:styleId="E-mailSignature">
+  <w:style w:type="paragraph" w:styleId="E-mailhandtekening">
     <w:name w:val="E-mail Signature"/>
-    <w:basedOn w:val="Normal"/>
+    <w:basedOn w:val="Standaard"/>
     <w:semiHidden/>
     <w:rsid w:val="006F4EEE"/>
   </w:style>
-  <w:style w:type="paragraph" w:styleId="EnvelopeAddress">
+  <w:style w:type="paragraph" w:styleId="Adresenvelop">
     <w:name w:val="envelope address"/>
-    <w:basedOn w:val="Normal"/>
+    <w:basedOn w:val="Standaard"/>
     <w:semiHidden/>
     <w:rsid w:val="006F4EEE"/>
     <w:pPr>
@@ -7845,9 +8113,9 @@
       <w:sz w:val="24"/>
     </w:rPr>
   </w:style>
-  <w:style w:type="paragraph" w:styleId="EnvelopeReturn">
+  <w:style w:type="paragraph" w:styleId="Afzender">
     <w:name w:val="envelope return"/>
-    <w:basedOn w:val="Normal"/>
+    <w:basedOn w:val="Standaard"/>
     <w:semiHidden/>
     <w:rsid w:val="006F4EEE"/>
     <w:rPr>
@@ -7856,9 +8124,9 @@
       <w:szCs w:val="20"/>
     </w:rPr>
   </w:style>
-  <w:style w:type="character" w:styleId="FollowedHyperlink">
+  <w:style w:type="character" w:styleId="GevolgdeHyperlink">
     <w:name w:val="FollowedHyperlink"/>
-    <w:basedOn w:val="DefaultParagraphFont"/>
+    <w:basedOn w:val="Standaardalinea-lettertype"/>
     <w:semiHidden/>
     <w:rsid w:val="006F4EEE"/>
     <w:rPr>
@@ -7866,15 +8134,15 @@
       <w:u w:val="single"/>
     </w:rPr>
   </w:style>
-  <w:style w:type="character" w:styleId="HTMLAcronym">
+  <w:style w:type="character" w:styleId="HTML-acroniem">
     <w:name w:val="HTML Acronym"/>
-    <w:basedOn w:val="DefaultParagraphFont"/>
+    <w:basedOn w:val="Standaardalinea-lettertype"/>
     <w:semiHidden/>
     <w:rsid w:val="006F4EEE"/>
   </w:style>
-  <w:style w:type="paragraph" w:styleId="HTMLAddress">
+  <w:style w:type="paragraph" w:styleId="HTML-adres">
     <w:name w:val="HTML Address"/>
-    <w:basedOn w:val="Normal"/>
+    <w:basedOn w:val="Standaard"/>
     <w:semiHidden/>
     <w:rsid w:val="006F4EEE"/>
     <w:rPr>
@@ -7882,9 +8150,9 @@
       <w:iCs/>
     </w:rPr>
   </w:style>
-  <w:style w:type="character" w:styleId="HTMLCite">
+  <w:style w:type="character" w:styleId="HTML-citaat">
     <w:name w:val="HTML Cite"/>
-    <w:basedOn w:val="DefaultParagraphFont"/>
+    <w:basedOn w:val="Standaardalinea-lettertype"/>
     <w:semiHidden/>
     <w:rsid w:val="006F4EEE"/>
     <w:rPr>
@@ -7894,7 +8162,7 @@
   </w:style>
   <w:style w:type="character" w:styleId="HTMLCode">
     <w:name w:val="HTML Code"/>
-    <w:basedOn w:val="DefaultParagraphFont"/>
+    <w:basedOn w:val="Standaardalinea-lettertype"/>
     <w:semiHidden/>
     <w:rsid w:val="006F4EEE"/>
     <w:rPr>
@@ -7905,7 +8173,7 @@
   </w:style>
   <w:style w:type="character" w:styleId="HTMLDefinition">
     <w:name w:val="HTML Definition"/>
-    <w:basedOn w:val="DefaultParagraphFont"/>
+    <w:basedOn w:val="Standaardalinea-lettertype"/>
     <w:semiHidden/>
     <w:rsid w:val="006F4EEE"/>
     <w:rPr>
@@ -7913,9 +8181,9 @@
       <w:iCs/>
     </w:rPr>
   </w:style>
-  <w:style w:type="character" w:styleId="HTMLKeyboard">
+  <w:style w:type="character" w:styleId="HTML-toetsenbord">
     <w:name w:val="HTML Keyboard"/>
-    <w:basedOn w:val="DefaultParagraphFont"/>
+    <w:basedOn w:val="Standaardalinea-lettertype"/>
     <w:semiHidden/>
     <w:rsid w:val="006F4EEE"/>
     <w:rPr>
@@ -7924,9 +8192,9 @@
       <w:szCs w:val="20"/>
     </w:rPr>
   </w:style>
-  <w:style w:type="paragraph" w:styleId="HTMLPreformatted">
+  <w:style w:type="paragraph" w:styleId="HTML-voorafopgemaakt">
     <w:name w:val="HTML Preformatted"/>
-    <w:basedOn w:val="Normal"/>
+    <w:basedOn w:val="Standaard"/>
     <w:semiHidden/>
     <w:rsid w:val="006F4EEE"/>
     <w:rPr>
@@ -7935,18 +8203,18 @@
       <w:szCs w:val="20"/>
     </w:rPr>
   </w:style>
-  <w:style w:type="character" w:styleId="HTMLSample">
+  <w:style w:type="character" w:styleId="HTML-voorbeeld">
     <w:name w:val="HTML Sample"/>
-    <w:basedOn w:val="DefaultParagraphFont"/>
+    <w:basedOn w:val="Standaardalinea-lettertype"/>
     <w:semiHidden/>
     <w:rsid w:val="006F4EEE"/>
     <w:rPr>
       <w:rFonts w:ascii="Courier New" w:hAnsi="Courier New" w:cs="Courier New"/>
     </w:rPr>
   </w:style>
-  <w:style w:type="character" w:styleId="HTMLTypewriter">
+  <w:style w:type="character" w:styleId="HTML-schrijfmachine">
     <w:name w:val="HTML Typewriter"/>
-    <w:basedOn w:val="DefaultParagraphFont"/>
+    <w:basedOn w:val="Standaardalinea-lettertype"/>
     <w:semiHidden/>
     <w:rsid w:val="006F4EEE"/>
     <w:rPr>
@@ -7957,7 +8225,7 @@
   </w:style>
   <w:style w:type="character" w:styleId="HTMLVariable">
     <w:name w:val="HTML Variable"/>
-    <w:basedOn w:val="DefaultParagraphFont"/>
+    <w:basedOn w:val="Standaardalinea-lettertype"/>
     <w:semiHidden/>
     <w:rsid w:val="006F4EEE"/>
     <w:rPr>
@@ -7967,7 +8235,7 @@
   </w:style>
   <w:style w:type="character" w:styleId="Hyperlink">
     <w:name w:val="Hyperlink"/>
-    <w:basedOn w:val="DefaultParagraphFont"/>
+    <w:basedOn w:val="Standaardalinea-lettertype"/>
     <w:uiPriority w:val="99"/>
     <w:rsid w:val="006F4EEE"/>
     <w:rPr>
@@ -7975,24 +8243,24 @@
       <w:u w:val="single"/>
     </w:rPr>
   </w:style>
-  <w:style w:type="character" w:styleId="LineNumber">
+  <w:style w:type="character" w:styleId="Regelnummer">
     <w:name w:val="line number"/>
-    <w:basedOn w:val="DefaultParagraphFont"/>
+    <w:basedOn w:val="Standaardalinea-lettertype"/>
     <w:semiHidden/>
     <w:rsid w:val="006F4EEE"/>
   </w:style>
-  <w:style w:type="paragraph" w:styleId="List4">
+  <w:style w:type="paragraph" w:styleId="Lijst4">
     <w:name w:val="List 4"/>
-    <w:basedOn w:val="Normal"/>
+    <w:basedOn w:val="Standaard"/>
     <w:semiHidden/>
     <w:rsid w:val="006F4EEE"/>
     <w:pPr>
       <w:ind w:left="1588" w:hanging="397"/>
     </w:pPr>
   </w:style>
-  <w:style w:type="paragraph" w:styleId="ListContinue">
+  <w:style w:type="paragraph" w:styleId="Lijstvoortzetting">
     <w:name w:val="List Continue"/>
-    <w:basedOn w:val="Normal"/>
+    <w:basedOn w:val="Standaard"/>
     <w:semiHidden/>
     <w:rsid w:val="006F4EEE"/>
     <w:pPr>
@@ -8000,9 +8268,9 @@
       <w:ind w:left="283"/>
     </w:pPr>
   </w:style>
-  <w:style w:type="paragraph" w:styleId="ListContinue2">
+  <w:style w:type="paragraph" w:styleId="Lijstvoortzetting2">
     <w:name w:val="List Continue 2"/>
-    <w:basedOn w:val="Normal"/>
+    <w:basedOn w:val="Standaard"/>
     <w:semiHidden/>
     <w:rsid w:val="006F4EEE"/>
     <w:pPr>
@@ -8010,9 +8278,9 @@
       <w:ind w:left="566"/>
     </w:pPr>
   </w:style>
-  <w:style w:type="paragraph" w:styleId="ListContinue3">
+  <w:style w:type="paragraph" w:styleId="Lijstvoortzetting3">
     <w:name w:val="List Continue 3"/>
-    <w:basedOn w:val="Normal"/>
+    <w:basedOn w:val="Standaard"/>
     <w:semiHidden/>
     <w:rsid w:val="006F4EEE"/>
     <w:pPr>
@@ -8020,9 +8288,9 @@
       <w:ind w:left="849"/>
     </w:pPr>
   </w:style>
-  <w:style w:type="paragraph" w:styleId="ListContinue4">
+  <w:style w:type="paragraph" w:styleId="Lijstvoortzetting4">
     <w:name w:val="List Continue 4"/>
-    <w:basedOn w:val="Normal"/>
+    <w:basedOn w:val="Standaard"/>
     <w:semiHidden/>
     <w:rsid w:val="006F4EEE"/>
     <w:pPr>
@@ -8030,9 +8298,9 @@
       <w:ind w:left="1132"/>
     </w:pPr>
   </w:style>
-  <w:style w:type="paragraph" w:styleId="ListContinue5">
+  <w:style w:type="paragraph" w:styleId="Lijstvoortzetting5">
     <w:name w:val="List Continue 5"/>
-    <w:basedOn w:val="Normal"/>
+    <w:basedOn w:val="Standaard"/>
     <w:semiHidden/>
     <w:rsid w:val="006F4EEE"/>
     <w:pPr>
@@ -8040,9 +8308,9 @@
       <w:ind w:left="1415"/>
     </w:pPr>
   </w:style>
-  <w:style w:type="paragraph" w:styleId="MessageHeader">
+  <w:style w:type="paragraph" w:styleId="Berichtkop">
     <w:name w:val="Message Header"/>
-    <w:basedOn w:val="Normal"/>
+    <w:basedOn w:val="Standaard"/>
     <w:semiHidden/>
     <w:rsid w:val="006F4EEE"/>
     <w:pPr>
@@ -8060,9 +8328,9 @@
       <w:sz w:val="24"/>
     </w:rPr>
   </w:style>
-  <w:style w:type="paragraph" w:styleId="NormalWeb">
+  <w:style w:type="paragraph" w:styleId="Normaalweb">
     <w:name w:val="Normal (Web)"/>
-    <w:basedOn w:val="Normal"/>
+    <w:basedOn w:val="Standaard"/>
     <w:uiPriority w:val="99"/>
     <w:semiHidden/>
     <w:rsid w:val="006F4EEE"/>
@@ -8071,22 +8339,22 @@
       <w:sz w:val="24"/>
     </w:rPr>
   </w:style>
-  <w:style w:type="paragraph" w:styleId="NoteHeading">
+  <w:style w:type="paragraph" w:styleId="Notitiekop">
     <w:name w:val="Note Heading"/>
-    <w:basedOn w:val="Normal"/>
-    <w:next w:val="Normal"/>
+    <w:basedOn w:val="Standaard"/>
+    <w:next w:val="Standaard"/>
     <w:semiHidden/>
     <w:rsid w:val="006F4EEE"/>
   </w:style>
-  <w:style w:type="character" w:styleId="PageNumber">
+  <w:style w:type="character" w:styleId="Paginanummer">
     <w:name w:val="page number"/>
-    <w:basedOn w:val="DefaultParagraphFont"/>
+    <w:basedOn w:val="Standaardalinea-lettertype"/>
     <w:semiHidden/>
     <w:rsid w:val="006F4EEE"/>
   </w:style>
-  <w:style w:type="paragraph" w:styleId="PlainText">
+  <w:style w:type="paragraph" w:styleId="Tekstzonderopmaak">
     <w:name w:val="Plain Text"/>
-    <w:basedOn w:val="Normal"/>
+    <w:basedOn w:val="Standaard"/>
     <w:semiHidden/>
     <w:rsid w:val="006F4EEE"/>
     <w:rPr>
@@ -8095,25 +8363,25 @@
       <w:szCs w:val="20"/>
     </w:rPr>
   </w:style>
-  <w:style w:type="paragraph" w:styleId="Salutation">
+  <w:style w:type="paragraph" w:styleId="Aanhef">
     <w:name w:val="Salutation"/>
-    <w:basedOn w:val="Normal"/>
-    <w:next w:val="Normal"/>
+    <w:basedOn w:val="Standaard"/>
+    <w:next w:val="Standaard"/>
     <w:semiHidden/>
     <w:rsid w:val="006F4EEE"/>
   </w:style>
-  <w:style w:type="paragraph" w:styleId="Signature">
+  <w:style w:type="paragraph" w:styleId="Handtekening">
     <w:name w:val="Signature"/>
-    <w:basedOn w:val="Normal"/>
+    <w:basedOn w:val="Standaard"/>
     <w:semiHidden/>
     <w:rsid w:val="006F4EEE"/>
     <w:pPr>
       <w:ind w:left="4252"/>
     </w:pPr>
   </w:style>
-  <w:style w:type="table" w:styleId="Table3Deffects1">
+  <w:style w:type="table" w:styleId="3D-effectenvoortabel1">
     <w:name w:val="Table 3D effects 1"/>
-    <w:basedOn w:val="TableNormal"/>
+    <w:basedOn w:val="Standaardtabel"/>
     <w:semiHidden/>
     <w:rsid w:val="006F4EEE"/>
     <w:pPr>
@@ -8220,9 +8488,9 @@
       </w:tcPr>
     </w:tblStylePr>
   </w:style>
-  <w:style w:type="table" w:styleId="Table3Deffects2">
+  <w:style w:type="table" w:styleId="3D-effectenvoortabel2">
     <w:name w:val="Table 3D effects 2"/>
-    <w:basedOn w:val="TableNormal"/>
+    <w:basedOn w:val="Standaardtabel"/>
     <w:semiHidden/>
     <w:rsid w:val="006F4EEE"/>
     <w:pPr>
@@ -8294,9 +8562,9 @@
       </w:tcPr>
     </w:tblStylePr>
   </w:style>
-  <w:style w:type="table" w:styleId="Table3Deffects3">
+  <w:style w:type="table" w:styleId="3D-effectenvoortabel3">
     <w:name w:val="Table 3D effects 3"/>
-    <w:basedOn w:val="TableNormal"/>
+    <w:basedOn w:val="Standaardtabel"/>
     <w:semiHidden/>
     <w:rsid w:val="006F4EEE"/>
     <w:pPr>
@@ -8384,9 +8652,9 @@
       </w:tcPr>
     </w:tblStylePr>
   </w:style>
-  <w:style w:type="table" w:styleId="TableClassic2">
+  <w:style w:type="table" w:styleId="Klassieketabel2">
     <w:name w:val="Table Classic 2"/>
-    <w:basedOn w:val="TableNormal"/>
+    <w:basedOn w:val="Standaardtabel"/>
     <w:semiHidden/>
     <w:rsid w:val="006F4EEE"/>
     <w:pPr>
@@ -8475,9 +8743,9 @@
       </w:tcPr>
     </w:tblStylePr>
   </w:style>
-  <w:style w:type="table" w:styleId="TableClassic3">
+  <w:style w:type="table" w:styleId="Klassieketabel3">
     <w:name w:val="Table Classic 3"/>
-    <w:basedOn w:val="TableNormal"/>
+    <w:basedOn w:val="Standaardtabel"/>
     <w:semiHidden/>
     <w:rsid w:val="006F4EEE"/>
     <w:pPr>
@@ -8544,9 +8812,9 @@
       </w:tcPr>
     </w:tblStylePr>
   </w:style>
-  <w:style w:type="table" w:styleId="TableClassic4">
+  <w:style w:type="table" w:styleId="Klassieketabel4">
     <w:name w:val="Table Classic 4"/>
-    <w:basedOn w:val="TableNormal"/>
+    <w:basedOn w:val="Standaardtabel"/>
     <w:semiHidden/>
     <w:rsid w:val="006F4EEE"/>
     <w:pPr>
@@ -8634,9 +8902,9 @@
       </w:tcPr>
     </w:tblStylePr>
   </w:style>
-  <w:style w:type="table" w:styleId="TableColorful1">
+  <w:style w:type="table" w:styleId="Kleurrijketabel1">
     <w:name w:val="Table Colorful 1"/>
-    <w:basedOn w:val="TableNormal"/>
+    <w:basedOn w:val="Standaardtabel"/>
     <w:semiHidden/>
     <w:rsid w:val="006F4EEE"/>
     <w:pPr>
@@ -8715,9 +8983,9 @@
       </w:tcPr>
     </w:tblStylePr>
   </w:style>
-  <w:style w:type="table" w:styleId="TableColorful2">
+  <w:style w:type="table" w:styleId="Kleurrijketabel2">
     <w:name w:val="Table Colorful 2"/>
-    <w:basedOn w:val="TableNormal"/>
+    <w:basedOn w:val="Standaardtabel"/>
     <w:semiHidden/>
     <w:rsid w:val="006F4EEE"/>
     <w:pPr>
@@ -8790,9 +9058,9 @@
       </w:tcPr>
     </w:tblStylePr>
   </w:style>
-  <w:style w:type="table" w:styleId="TableColorful3">
+  <w:style w:type="table" w:styleId="Kleurrijketabel3">
     <w:name w:val="Table Colorful 3"/>
-    <w:basedOn w:val="TableNormal"/>
+    <w:basedOn w:val="Standaardtabel"/>
     <w:semiHidden/>
     <w:rsid w:val="006F4EEE"/>
     <w:pPr>
@@ -8849,9 +9117,9 @@
       </w:tcPr>
     </w:tblStylePr>
   </w:style>
-  <w:style w:type="table" w:styleId="TableColumns2">
+  <w:style w:type="table" w:styleId="Tabelkolommen2">
     <w:name w:val="Table Columns 2"/>
-    <w:basedOn w:val="TableNormal"/>
+    <w:basedOn w:val="Standaardtabel"/>
     <w:semiHidden/>
     <w:rsid w:val="006F4EEE"/>
     <w:pPr>
@@ -8962,9 +9230,9 @@
       </w:tcPr>
     </w:tblStylePr>
   </w:style>
-  <w:style w:type="table" w:styleId="TableColumns3">
+  <w:style w:type="table" w:styleId="Tabelkolommen3">
     <w:name w:val="Table Columns 3"/>
-    <w:basedOn w:val="TableNormal"/>
+    <w:basedOn w:val="Standaardtabel"/>
     <w:semiHidden/>
     <w:rsid w:val="006F4EEE"/>
     <w:pPr>
@@ -9069,9 +9337,9 @@
       </w:tcPr>
     </w:tblStylePr>
   </w:style>
-  <w:style w:type="table" w:styleId="TableColumns4">
+  <w:style w:type="table" w:styleId="Tabelkolommen4">
     <w:name w:val="Table Columns 4"/>
-    <w:basedOn w:val="TableNormal"/>
+    <w:basedOn w:val="Standaardtabel"/>
     <w:semiHidden/>
     <w:rsid w:val="006F4EEE"/>
     <w:pPr>
@@ -9138,9 +9406,9 @@
       </w:tcPr>
     </w:tblStylePr>
   </w:style>
-  <w:style w:type="table" w:styleId="TableColumns5">
+  <w:style w:type="table" w:styleId="Tabelkolommen5">
     <w:name w:val="Table Columns 5"/>
-    <w:basedOn w:val="TableNormal"/>
+    <w:basedOn w:val="Standaardtabel"/>
     <w:semiHidden/>
     <w:rsid w:val="006F4EEE"/>
     <w:pPr>
@@ -9227,9 +9495,9 @@
       </w:rPr>
     </w:tblStylePr>
   </w:style>
-  <w:style w:type="table" w:styleId="TableContemporary">
+  <w:style w:type="table" w:styleId="Eigentijdsetabel">
     <w:name w:val="Table Contemporary"/>
-    <w:basedOn w:val="TableNormal"/>
+    <w:basedOn w:val="Standaardtabel"/>
     <w:semiHidden/>
     <w:rsid w:val="006F4EEE"/>
     <w:pPr>
@@ -9284,9 +9552,9 @@
       </w:tcPr>
     </w:tblStylePr>
   </w:style>
-  <w:style w:type="table" w:styleId="TableElegant">
+  <w:style w:type="table" w:styleId="Elegantetabel">
     <w:name w:val="Table Elegant"/>
-    <w:basedOn w:val="TableNormal"/>
+    <w:basedOn w:val="Standaardtabel"/>
     <w:semiHidden/>
     <w:rsid w:val="006F4EEE"/>
     <w:pPr>
@@ -9319,9 +9587,9 @@
       </w:tcPr>
     </w:tblStylePr>
   </w:style>
-  <w:style w:type="table" w:styleId="TableGrid2">
+  <w:style w:type="table" w:styleId="Tabelraster2">
     <w:name w:val="Table Grid 2"/>
-    <w:basedOn w:val="TableNormal"/>
+    <w:basedOn w:val="Standaardtabel"/>
     <w:semiHidden/>
     <w:rsid w:val="006F4EEE"/>
     <w:pPr>
@@ -9390,9 +9658,9 @@
       </w:tcPr>
     </w:tblStylePr>
   </w:style>
-  <w:style w:type="table" w:styleId="TableGrid3">
+  <w:style w:type="table" w:styleId="Tabelraster3">
     <w:name w:val="Table Grid 3"/>
-    <w:basedOn w:val="TableNormal"/>
+    <w:basedOn w:val="Standaardtabel"/>
     <w:semiHidden/>
     <w:rsid w:val="006F4EEE"/>
     <w:pPr>
@@ -9448,9 +9716,9 @@
       </w:tcPr>
     </w:tblStylePr>
   </w:style>
-  <w:style w:type="table" w:styleId="TableGrid4">
+  <w:style w:type="table" w:styleId="Tabelraster4">
     <w:name w:val="Table Grid 4"/>
-    <w:basedOn w:val="TableNormal"/>
+    <w:basedOn w:val="Standaardtabel"/>
     <w:semiHidden/>
     <w:rsid w:val="006F4EEE"/>
     <w:pPr>
@@ -9512,9 +9780,9 @@
       </w:tcPr>
     </w:tblStylePr>
   </w:style>
-  <w:style w:type="table" w:styleId="TableGrid5">
+  <w:style w:type="table" w:styleId="Tabelraster5">
     <w:name w:val="Table Grid 5"/>
-    <w:basedOn w:val="TableNormal"/>
+    <w:basedOn w:val="Standaardtabel"/>
     <w:semiHidden/>
     <w:rsid w:val="006F4EEE"/>
     <w:pPr>
@@ -9579,9 +9847,9 @@
       </w:tcPr>
     </w:tblStylePr>
   </w:style>
-  <w:style w:type="table" w:styleId="TableGrid6">
+  <w:style w:type="table" w:styleId="Tabelraster6">
     <w:name w:val="Table Grid 6"/>
-    <w:basedOn w:val="TableNormal"/>
+    <w:basedOn w:val="Standaardtabel"/>
     <w:semiHidden/>
     <w:rsid w:val="006F4EEE"/>
     <w:pPr>
@@ -9649,9 +9917,9 @@
       </w:tcPr>
     </w:tblStylePr>
   </w:style>
-  <w:style w:type="table" w:styleId="TableGrid7">
+  <w:style w:type="table" w:styleId="Tabelraster7">
     <w:name w:val="Table Grid 7"/>
-    <w:basedOn w:val="TableNormal"/>
+    <w:basedOn w:val="Standaardtabel"/>
     <w:semiHidden/>
     <w:rsid w:val="006F4EEE"/>
     <w:pPr>
@@ -9738,9 +10006,9 @@
       </w:tcPr>
     </w:tblStylePr>
   </w:style>
-  <w:style w:type="table" w:styleId="TableGrid8">
+  <w:style w:type="table" w:styleId="Tabelraster8">
     <w:name w:val="Table Grid 8"/>
-    <w:basedOn w:val="TableNormal"/>
+    <w:basedOn w:val="Standaardtabel"/>
     <w:semiHidden/>
     <w:rsid w:val="006F4EEE"/>
     <w:pPr>
@@ -9803,9 +10071,9 @@
       </w:tcPr>
     </w:tblStylePr>
   </w:style>
-  <w:style w:type="table" w:styleId="TableList2">
+  <w:style w:type="table" w:styleId="Tabellijst2">
     <w:name w:val="Table List 2"/>
-    <w:basedOn w:val="TableNormal"/>
+    <w:basedOn w:val="Standaardtabel"/>
     <w:semiHidden/>
     <w:rsid w:val="006F4EEE"/>
     <w:pPr>
@@ -9882,9 +10150,9 @@
       </w:tcPr>
     </w:tblStylePr>
   </w:style>
-  <w:style w:type="table" w:styleId="TableList3">
+  <w:style w:type="table" w:styleId="Tabellijst3">
     <w:name w:val="Table List 3"/>
-    <w:basedOn w:val="TableNormal"/>
+    <w:basedOn w:val="Standaardtabel"/>
     <w:semiHidden/>
     <w:rsid w:val="006F4EEE"/>
     <w:pPr>
@@ -9940,9 +10208,9 @@
       </w:tcPr>
     </w:tblStylePr>
   </w:style>
-  <w:style w:type="table" w:styleId="TableList4">
+  <w:style w:type="table" w:styleId="Tabellijst4">
     <w:name w:val="Table List 4"/>
-    <w:basedOn w:val="TableNormal"/>
+    <w:basedOn w:val="Standaardtabel"/>
     <w:semiHidden/>
     <w:rsid w:val="006F4EEE"/>
     <w:pPr>
@@ -9977,9 +10245,9 @@
       </w:tcPr>
     </w:tblStylePr>
   </w:style>
-  <w:style w:type="table" w:styleId="TableList5">
+  <w:style w:type="table" w:styleId="Tabellijst5">
     <w:name w:val="Table List 5"/>
-    <w:basedOn w:val="TableNormal"/>
+    <w:basedOn w:val="Standaardtabel"/>
     <w:semiHidden/>
     <w:rsid w:val="006F4EEE"/>
     <w:pPr>
@@ -10025,9 +10293,9 @@
       </w:tcPr>
     </w:tblStylePr>
   </w:style>
-  <w:style w:type="table" w:styleId="TableList6">
+  <w:style w:type="table" w:styleId="Tabellijst6">
     <w:name w:val="Table List 6"/>
-    <w:basedOn w:val="TableNormal"/>
+    <w:basedOn w:val="Standaardtabel"/>
     <w:semiHidden/>
     <w:rsid w:val="006F4EEE"/>
     <w:pPr>
@@ -10084,9 +10352,9 @@
       </w:tcPr>
     </w:tblStylePr>
   </w:style>
-  <w:style w:type="table" w:styleId="TableList7">
+  <w:style w:type="table" w:styleId="Tabellijst7">
     <w:name w:val="Table List 7"/>
-    <w:basedOn w:val="TableNormal"/>
+    <w:basedOn w:val="Standaardtabel"/>
     <w:semiHidden/>
     <w:rsid w:val="006F4EEE"/>
     <w:pPr>
@@ -10181,9 +10449,9 @@
       </w:tcPr>
     </w:tblStylePr>
   </w:style>
-  <w:style w:type="table" w:styleId="TableList8">
+  <w:style w:type="table" w:styleId="Tabellijst8">
     <w:name w:val="Table List 8"/>
-    <w:basedOn w:val="TableNormal"/>
+    <w:basedOn w:val="Standaardtabel"/>
     <w:semiHidden/>
     <w:rsid w:val="006F4EEE"/>
     <w:pPr>
@@ -10280,9 +10548,9 @@
       </w:tcPr>
     </w:tblStylePr>
   </w:style>
-  <w:style w:type="table" w:styleId="TableProfessional">
+  <w:style w:type="table" w:styleId="Professioneletabel">
     <w:name w:val="Table Professional"/>
-    <w:basedOn w:val="TableNormal"/>
+    <w:basedOn w:val="Standaardtabel"/>
     <w:semiHidden/>
     <w:rsid w:val="006F4EEE"/>
     <w:pPr>
@@ -10317,9 +10585,9 @@
       </w:tcPr>
     </w:tblStylePr>
   </w:style>
-  <w:style w:type="table" w:styleId="TableSimple1">
+  <w:style w:type="table" w:styleId="Eenvoudigetabel1">
     <w:name w:val="Table Simple 1"/>
-    <w:basedOn w:val="TableNormal"/>
+    <w:basedOn w:val="Standaardtabel"/>
     <w:semiHidden/>
     <w:rsid w:val="006F4EEE"/>
     <w:pPr>
@@ -10355,9 +10623,9 @@
       </w:tcPr>
     </w:tblStylePr>
   </w:style>
-  <w:style w:type="table" w:styleId="TableSimple2">
+  <w:style w:type="table" w:styleId="Eenvoudigetabel2">
     <w:name w:val="Table Simple 2"/>
-    <w:basedOn w:val="TableNormal"/>
+    <w:basedOn w:val="Standaardtabel"/>
     <w:semiHidden/>
     <w:rsid w:val="006F4EEE"/>
     <w:pPr>
@@ -10450,9 +10718,9 @@
       </w:tcPr>
     </w:tblStylePr>
   </w:style>
-  <w:style w:type="table" w:styleId="TableSimple3">
+  <w:style w:type="table" w:styleId="Eenvoudigetabel3">
     <w:name w:val="Table Simple 3"/>
-    <w:basedOn w:val="TableNormal"/>
+    <w:basedOn w:val="Standaardtabel"/>
     <w:semiHidden/>
     <w:rsid w:val="006F4EEE"/>
     <w:pPr>
@@ -10485,9 +10753,9 @@
       </w:tcPr>
     </w:tblStylePr>
   </w:style>
-  <w:style w:type="table" w:styleId="TableSubtle1">
+  <w:style w:type="table" w:styleId="Verfijndetabel1">
     <w:name w:val="Table Subtle 1"/>
-    <w:basedOn w:val="TableNormal"/>
+    <w:basedOn w:val="Standaardtabel"/>
     <w:semiHidden/>
     <w:rsid w:val="006F4EEE"/>
     <w:pPr>
@@ -10576,9 +10844,9 @@
       </w:tcPr>
     </w:tblStylePr>
   </w:style>
-  <w:style w:type="table" w:styleId="TableSubtle2">
+  <w:style w:type="table" w:styleId="Verfijndetabel2">
     <w:name w:val="Table Subtle 2"/>
-    <w:basedOn w:val="TableNormal"/>
+    <w:basedOn w:val="Standaardtabel"/>
     <w:semiHidden/>
     <w:rsid w:val="006F4EEE"/>
     <w:pPr>
@@ -10659,9 +10927,9 @@
       </w:tcPr>
     </w:tblStylePr>
   </w:style>
-  <w:style w:type="table" w:styleId="TableTheme">
+  <w:style w:type="table" w:styleId="Tabelthema">
     <w:name w:val="Table Theme"/>
-    <w:basedOn w:val="TableNormal"/>
+    <w:basedOn w:val="Standaardtabel"/>
     <w:semiHidden/>
     <w:rsid w:val="006F4EEE"/>
     <w:pPr>
@@ -10678,9 +10946,9 @@
       </w:tblBorders>
     </w:tblPr>
   </w:style>
-  <w:style w:type="table" w:styleId="TableWeb1">
+  <w:style w:type="table" w:styleId="Webtabel1">
     <w:name w:val="Table Web 1"/>
-    <w:basedOn w:val="TableNormal"/>
+    <w:basedOn w:val="Standaardtabel"/>
     <w:semiHidden/>
     <w:rsid w:val="006F4EEE"/>
     <w:pPr>
@@ -10716,9 +10984,9 @@
       </w:tcPr>
     </w:tblStylePr>
   </w:style>
-  <w:style w:type="table" w:styleId="TableWeb2">
+  <w:style w:type="table" w:styleId="Webtabel2">
     <w:name w:val="Table Web 2"/>
-    <w:basedOn w:val="TableNormal"/>
+    <w:basedOn w:val="Standaardtabel"/>
     <w:semiHidden/>
     <w:rsid w:val="006F4EEE"/>
     <w:pPr>
@@ -10754,9 +11022,9 @@
       </w:tcPr>
     </w:tblStylePr>
   </w:style>
-  <w:style w:type="table" w:styleId="TableWeb3">
+  <w:style w:type="table" w:styleId="Webtabel3">
     <w:name w:val="Table Web 3"/>
-    <w:basedOn w:val="TableNormal"/>
+    <w:basedOn w:val="Standaardtabel"/>
     <w:semiHidden/>
     <w:rsid w:val="006F4EEE"/>
     <w:pPr>
@@ -10792,9 +11060,9 @@
       </w:tcPr>
     </w:tblStylePr>
   </w:style>
-  <w:style w:type="numbering" w:styleId="ArticleSection">
+  <w:style w:type="numbering" w:styleId="Artikelsectie">
     <w:name w:val="Outline List 3"/>
-    <w:basedOn w:val="NoList"/>
+    <w:basedOn w:val="Geenlijst"/>
     <w:rsid w:val="00424BD8"/>
     <w:pPr>
       <w:numPr>
@@ -10802,9 +11070,9 @@
       </w:numPr>
     </w:pPr>
   </w:style>
-  <w:style w:type="paragraph" w:styleId="BodyText2">
+  <w:style w:type="paragraph" w:styleId="Plattetekst2">
     <w:name w:val="Body Text 2"/>
-    <w:basedOn w:val="Normal"/>
+    <w:basedOn w:val="Standaard"/>
     <w:semiHidden/>
     <w:rsid w:val="006F4EEE"/>
     <w:pPr>
@@ -10814,9 +11082,9 @@
       <w:sz w:val="20"/>
     </w:rPr>
   </w:style>
-  <w:style w:type="character" w:styleId="Emphasis">
+  <w:style w:type="character" w:styleId="Nadruk">
     <w:name w:val="Emphasis"/>
-    <w:basedOn w:val="DefaultParagraphFont"/>
+    <w:basedOn w:val="Standaardalinea-lettertype"/>
     <w:qFormat/>
     <w:rsid w:val="006F4EEE"/>
     <w:rPr>
@@ -10824,9 +11092,9 @@
       <w:iCs/>
     </w:rPr>
   </w:style>
-  <w:style w:type="paragraph" w:styleId="Footer">
+  <w:style w:type="paragraph" w:styleId="Voettekst">
     <w:name w:val="footer"/>
-    <w:basedOn w:val="Normal"/>
+    <w:basedOn w:val="Standaard"/>
     <w:semiHidden/>
     <w:rsid w:val="00162A66"/>
     <w:pPr>
@@ -10838,9 +11106,9 @@
       <w:sz w:val="14"/>
     </w:rPr>
   </w:style>
-  <w:style w:type="paragraph" w:styleId="Header">
+  <w:style w:type="paragraph" w:styleId="Koptekst">
     <w:name w:val="header"/>
-    <w:basedOn w:val="Normal"/>
+    <w:basedOn w:val="Standaard"/>
     <w:semiHidden/>
     <w:rsid w:val="006F4EEE"/>
     <w:pPr>
@@ -10850,45 +11118,45 @@
       </w:tabs>
     </w:pPr>
   </w:style>
-  <w:style w:type="paragraph" w:styleId="List">
+  <w:style w:type="paragraph" w:styleId="Lijst">
     <w:name w:val="List"/>
-    <w:basedOn w:val="Normal"/>
+    <w:basedOn w:val="Standaard"/>
     <w:semiHidden/>
     <w:rsid w:val="006F4EEE"/>
     <w:pPr>
       <w:ind w:left="397" w:hanging="397"/>
     </w:pPr>
   </w:style>
-  <w:style w:type="paragraph" w:styleId="List2">
+  <w:style w:type="paragraph" w:styleId="Lijst2">
     <w:name w:val="List 2"/>
-    <w:basedOn w:val="Normal"/>
+    <w:basedOn w:val="Standaard"/>
     <w:semiHidden/>
     <w:rsid w:val="006F4EEE"/>
     <w:pPr>
       <w:ind w:left="794" w:hanging="397"/>
     </w:pPr>
   </w:style>
-  <w:style w:type="paragraph" w:styleId="List3">
+  <w:style w:type="paragraph" w:styleId="Lijst3">
     <w:name w:val="List 3"/>
-    <w:basedOn w:val="Normal"/>
+    <w:basedOn w:val="Standaard"/>
     <w:semiHidden/>
     <w:rsid w:val="006F4EEE"/>
     <w:pPr>
       <w:ind w:left="1191" w:hanging="397"/>
     </w:pPr>
   </w:style>
-  <w:style w:type="paragraph" w:styleId="List5">
+  <w:style w:type="paragraph" w:styleId="Lijst5">
     <w:name w:val="List 5"/>
-    <w:basedOn w:val="Normal"/>
+    <w:basedOn w:val="Standaard"/>
     <w:semiHidden/>
     <w:rsid w:val="006F4EEE"/>
     <w:pPr>
       <w:ind w:left="1985" w:hanging="397"/>
     </w:pPr>
   </w:style>
-  <w:style w:type="paragraph" w:styleId="ListBullet">
+  <w:style w:type="paragraph" w:styleId="Lijstopsomteken">
     <w:name w:val="List Bullet"/>
-    <w:basedOn w:val="Normal"/>
+    <w:basedOn w:val="Standaard"/>
     <w:rsid w:val="006F4EEE"/>
     <w:pPr>
       <w:numPr>
@@ -10896,9 +11164,9 @@
       </w:numPr>
     </w:pPr>
   </w:style>
-  <w:style w:type="paragraph" w:styleId="ListBullet2">
+  <w:style w:type="paragraph" w:styleId="Lijstopsomteken2">
     <w:name w:val="List Bullet 2"/>
-    <w:basedOn w:val="Normal"/>
+    <w:basedOn w:val="Standaard"/>
     <w:rsid w:val="006F4EEE"/>
     <w:pPr>
       <w:numPr>
@@ -10906,9 +11174,9 @@
       </w:numPr>
     </w:pPr>
   </w:style>
-  <w:style w:type="paragraph" w:styleId="ListBullet3">
+  <w:style w:type="paragraph" w:styleId="Lijstopsomteken3">
     <w:name w:val="List Bullet 3"/>
-    <w:basedOn w:val="Normal"/>
+    <w:basedOn w:val="Standaard"/>
     <w:rsid w:val="006F4EEE"/>
     <w:pPr>
       <w:numPr>
@@ -10916,9 +11184,9 @@
       </w:numPr>
     </w:pPr>
   </w:style>
-  <w:style w:type="paragraph" w:styleId="ListBullet4">
+  <w:style w:type="paragraph" w:styleId="Lijstopsomteken4">
     <w:name w:val="List Bullet 4"/>
-    <w:basedOn w:val="Normal"/>
+    <w:basedOn w:val="Standaard"/>
     <w:rsid w:val="006F4EEE"/>
     <w:pPr>
       <w:numPr>
@@ -10926,9 +11194,9 @@
       </w:numPr>
     </w:pPr>
   </w:style>
-  <w:style w:type="paragraph" w:styleId="ListBullet5">
+  <w:style w:type="paragraph" w:styleId="Lijstopsomteken5">
     <w:name w:val="List Bullet 5"/>
-    <w:basedOn w:val="Normal"/>
+    <w:basedOn w:val="Standaard"/>
     <w:rsid w:val="006F4EEE"/>
     <w:pPr>
       <w:numPr>
@@ -10936,9 +11204,9 @@
       </w:numPr>
     </w:pPr>
   </w:style>
-  <w:style w:type="paragraph" w:styleId="ListNumber">
+  <w:style w:type="paragraph" w:styleId="Lijstnummering">
     <w:name w:val="List Number"/>
-    <w:basedOn w:val="Normal"/>
+    <w:basedOn w:val="Standaard"/>
     <w:rsid w:val="006F4EEE"/>
     <w:pPr>
       <w:numPr>
@@ -10946,9 +11214,9 @@
       </w:numPr>
     </w:pPr>
   </w:style>
-  <w:style w:type="paragraph" w:styleId="ListNumber2">
+  <w:style w:type="paragraph" w:styleId="Lijstnummering2">
     <w:name w:val="List Number 2"/>
-    <w:basedOn w:val="Normal"/>
+    <w:basedOn w:val="Standaard"/>
     <w:rsid w:val="006F4EEE"/>
     <w:pPr>
       <w:numPr>
@@ -10956,9 +11224,9 @@
       </w:numPr>
     </w:pPr>
   </w:style>
-  <w:style w:type="paragraph" w:styleId="ListNumber3">
+  <w:style w:type="paragraph" w:styleId="Lijstnummering3">
     <w:name w:val="List Number 3"/>
-    <w:basedOn w:val="Normal"/>
+    <w:basedOn w:val="Standaard"/>
     <w:rsid w:val="006F4EEE"/>
     <w:pPr>
       <w:numPr>
@@ -10966,9 +11234,9 @@
       </w:numPr>
     </w:pPr>
   </w:style>
-  <w:style w:type="paragraph" w:styleId="ListNumber4">
+  <w:style w:type="paragraph" w:styleId="Lijstnummering4">
     <w:name w:val="List Number 4"/>
-    <w:basedOn w:val="Normal"/>
+    <w:basedOn w:val="Standaard"/>
     <w:rsid w:val="006F4EEE"/>
     <w:pPr>
       <w:numPr>
@@ -10976,9 +11244,9 @@
       </w:numPr>
     </w:pPr>
   </w:style>
-  <w:style w:type="paragraph" w:styleId="ListNumber5">
+  <w:style w:type="paragraph" w:styleId="Lijstnummering5">
     <w:name w:val="List Number 5"/>
-    <w:basedOn w:val="Normal"/>
+    <w:basedOn w:val="Standaard"/>
     <w:rsid w:val="006F4EEE"/>
     <w:pPr>
       <w:numPr>
@@ -10986,18 +11254,18 @@
       </w:numPr>
     </w:pPr>
   </w:style>
-  <w:style w:type="paragraph" w:styleId="NormalIndent">
+  <w:style w:type="paragraph" w:styleId="Standaardinspringing">
     <w:name w:val="Normal Indent"/>
-    <w:basedOn w:val="Normal"/>
+    <w:basedOn w:val="Standaard"/>
     <w:semiHidden/>
     <w:rsid w:val="006F4EEE"/>
     <w:pPr>
       <w:ind w:left="794"/>
     </w:pPr>
   </w:style>
-  <w:style w:type="character" w:styleId="Strong">
+  <w:style w:type="character" w:styleId="Zwaar">
     <w:name w:val="Strong"/>
-    <w:basedOn w:val="DefaultParagraphFont"/>
+    <w:basedOn w:val="Standaardalinea-lettertype"/>
     <w:uiPriority w:val="22"/>
     <w:qFormat/>
     <w:rsid w:val="006F4EEE"/>
@@ -11006,9 +11274,9 @@
       <w:bCs/>
     </w:rPr>
   </w:style>
-  <w:style w:type="paragraph" w:styleId="Subtitle">
+  <w:style w:type="paragraph" w:styleId="Ondertitel">
     <w:name w:val="Subtitle"/>
-    <w:basedOn w:val="Normal"/>
+    <w:basedOn w:val="Standaard"/>
     <w:qFormat/>
     <w:rsid w:val="006F4EEE"/>
     <w:pPr>
@@ -11020,9 +11288,9 @@
       <w:sz w:val="32"/>
     </w:rPr>
   </w:style>
-  <w:style w:type="paragraph" w:styleId="Title">
+  <w:style w:type="paragraph" w:styleId="Titel">
     <w:name w:val="Title"/>
-    <w:basedOn w:val="Normal"/>
+    <w:basedOn w:val="Standaard"/>
     <w:qFormat/>
     <w:rsid w:val="001F3BD5"/>
     <w:pPr>
@@ -11038,9 +11306,9 @@
       <w:szCs w:val="40"/>
     </w:rPr>
   </w:style>
-  <w:style w:type="table" w:styleId="TableGrid">
+  <w:style w:type="table" w:styleId="Tabelraster">
     <w:name w:val="Table Grid"/>
-    <w:basedOn w:val="TableNormal"/>
+    <w:basedOn w:val="Standaardtabel"/>
     <w:rsid w:val="006F4EEE"/>
     <w:pPr>
       <w:spacing w:line="280" w:lineRule="atLeast"/>
@@ -11063,9 +11331,9 @@
       </w:tblCellMar>
     </w:tblPr>
   </w:style>
-  <w:style w:type="table" w:styleId="TableGrid1">
+  <w:style w:type="table" w:styleId="Tabelraster1">
     <w:name w:val="Table Grid 1"/>
-    <w:basedOn w:val="TableNormal"/>
+    <w:basedOn w:val="Standaardtabel"/>
     <w:rsid w:val="006F4EEE"/>
     <w:pPr>
       <w:spacing w:line="280" w:lineRule="atLeast"/>
@@ -11135,9 +11403,9 @@
       </w:tcPr>
     </w:tblStylePr>
   </w:style>
-  <w:style w:type="table" w:styleId="TableList1">
+  <w:style w:type="table" w:styleId="Tabellijst1">
     <w:name w:val="Table List 1"/>
-    <w:basedOn w:val="TableNormal"/>
+    <w:basedOn w:val="Standaardtabel"/>
     <w:rsid w:val="006F4EEE"/>
     <w:pPr>
       <w:spacing w:line="280" w:lineRule="atLeast"/>
@@ -11238,9 +11506,9 @@
       </w:tcPr>
     </w:tblStylePr>
   </w:style>
-  <w:style w:type="table" w:styleId="TableClassic1">
+  <w:style w:type="table" w:styleId="Klassieketabel1">
     <w:name w:val="Table Classic 1"/>
-    <w:basedOn w:val="TableNormal"/>
+    <w:basedOn w:val="Standaardtabel"/>
     <w:semiHidden/>
     <w:rsid w:val="006F4EEE"/>
     <w:pPr>
@@ -11321,9 +11589,9 @@
       </w:tcPr>
     </w:tblStylePr>
   </w:style>
-  <w:style w:type="table" w:styleId="TableColumns1">
+  <w:style w:type="table" w:styleId="Tabelkolommen1">
     <w:name w:val="Table Columns 1"/>
-    <w:basedOn w:val="TableNormal"/>
+    <w:basedOn w:val="Standaardtabel"/>
     <w:semiHidden/>
     <w:rsid w:val="006F4EEE"/>
     <w:pPr>
@@ -11440,9 +11708,9 @@
       </w:tcPr>
     </w:tblStylePr>
   </w:style>
-  <w:style w:type="paragraph" w:styleId="BalloonText">
+  <w:style w:type="paragraph" w:styleId="Ballontekst">
     <w:name w:val="Balloon Text"/>
-    <w:basedOn w:val="Normal"/>
+    <w:basedOn w:val="Standaard"/>
     <w:semiHidden/>
     <w:rsid w:val="00D7566D"/>
     <w:rPr>
@@ -11451,10 +11719,10 @@
       <w:szCs w:val="16"/>
     </w:rPr>
   </w:style>
-  <w:style w:type="paragraph" w:styleId="TOC1">
+  <w:style w:type="paragraph" w:styleId="Inhopg1">
     <w:name w:val="toc 1"/>
-    <w:basedOn w:val="Normal"/>
-    <w:next w:val="Normal"/>
+    <w:basedOn w:val="Standaard"/>
+    <w:next w:val="Standaard"/>
     <w:autoRedefine/>
     <w:uiPriority w:val="39"/>
     <w:qFormat/>
@@ -11471,10 +11739,10 @@
       <w:szCs w:val="20"/>
     </w:rPr>
   </w:style>
-  <w:style w:type="paragraph" w:styleId="TOC2">
+  <w:style w:type="paragraph" w:styleId="Inhopg2">
     <w:name w:val="toc 2"/>
-    <w:basedOn w:val="Normal"/>
-    <w:next w:val="Normal"/>
+    <w:basedOn w:val="Standaard"/>
+    <w:next w:val="Standaard"/>
     <w:autoRedefine/>
     <w:uiPriority w:val="39"/>
     <w:qFormat/>
@@ -11489,10 +11757,10 @@
       <w:szCs w:val="20"/>
     </w:rPr>
   </w:style>
-  <w:style w:type="paragraph" w:styleId="TOC3">
+  <w:style w:type="paragraph" w:styleId="Inhopg3">
     <w:name w:val="toc 3"/>
-    <w:basedOn w:val="Normal"/>
-    <w:next w:val="Normal"/>
+    <w:basedOn w:val="Standaard"/>
+    <w:next w:val="Standaard"/>
     <w:autoRedefine/>
     <w:uiPriority w:val="39"/>
     <w:qFormat/>
@@ -11510,7 +11778,7 @@
   </w:style>
   <w:style w:type="paragraph" w:customStyle="1" w:styleId="Titelvoorblad">
     <w:name w:val="Titel voorblad"/>
-    <w:basedOn w:val="Title"/>
+    <w:basedOn w:val="Titel"/>
     <w:semiHidden/>
     <w:rsid w:val="00341786"/>
     <w:pPr>
@@ -11525,7 +11793,7 @@
   </w:style>
   <w:style w:type="paragraph" w:customStyle="1" w:styleId="Subtitlevoorblad">
     <w:name w:val="Subtitle voorblad"/>
-    <w:basedOn w:val="Subtitle"/>
+    <w:basedOn w:val="Ondertitel"/>
     <w:semiHidden/>
     <w:rsid w:val="00341786"/>
     <w:rPr>
@@ -11535,10 +11803,10 @@
       <w:szCs w:val="36"/>
     </w:rPr>
   </w:style>
-  <w:style w:type="paragraph" w:styleId="TOC4">
+  <w:style w:type="paragraph" w:styleId="Inhopg4">
     <w:name w:val="toc 4"/>
-    <w:basedOn w:val="Normal"/>
-    <w:next w:val="Normal"/>
+    <w:basedOn w:val="Standaard"/>
+    <w:next w:val="Standaard"/>
     <w:autoRedefine/>
     <w:semiHidden/>
     <w:rsid w:val="008A409E"/>
@@ -11550,10 +11818,10 @@
       <w:szCs w:val="18"/>
     </w:rPr>
   </w:style>
-  <w:style w:type="paragraph" w:styleId="TOC5">
+  <w:style w:type="paragraph" w:styleId="Inhopg5">
     <w:name w:val="toc 5"/>
-    <w:basedOn w:val="Normal"/>
-    <w:next w:val="Normal"/>
+    <w:basedOn w:val="Standaard"/>
+    <w:next w:val="Standaard"/>
     <w:autoRedefine/>
     <w:semiHidden/>
     <w:rsid w:val="008A409E"/>
@@ -11565,9 +11833,9 @@
       <w:szCs w:val="18"/>
     </w:rPr>
   </w:style>
-  <w:style w:type="paragraph" w:styleId="FootnoteText">
+  <w:style w:type="paragraph" w:styleId="Voetnoottekst">
     <w:name w:val="footnote text"/>
-    <w:basedOn w:val="Normal"/>
+    <w:basedOn w:val="Standaard"/>
     <w:semiHidden/>
     <w:rsid w:val="00B20D50"/>
     <w:rPr>
@@ -11575,18 +11843,18 @@
       <w:szCs w:val="20"/>
     </w:rPr>
   </w:style>
-  <w:style w:type="character" w:styleId="FootnoteReference">
+  <w:style w:type="character" w:styleId="Voetnootmarkering">
     <w:name w:val="footnote reference"/>
-    <w:basedOn w:val="DefaultParagraphFont"/>
+    <w:basedOn w:val="Standaardalinea-lettertype"/>
     <w:semiHidden/>
     <w:rsid w:val="00B20D50"/>
     <w:rPr>
       <w:vertAlign w:val="superscript"/>
     </w:rPr>
   </w:style>
-  <w:style w:type="paragraph" w:styleId="EndnoteText">
+  <w:style w:type="paragraph" w:styleId="Eindnoottekst">
     <w:name w:val="endnote text"/>
-    <w:basedOn w:val="Normal"/>
+    <w:basedOn w:val="Standaard"/>
     <w:semiHidden/>
     <w:rsid w:val="00A4674B"/>
     <w:rPr>
@@ -11594,19 +11862,19 @@
       <w:szCs w:val="20"/>
     </w:rPr>
   </w:style>
-  <w:style w:type="character" w:styleId="EndnoteReference">
+  <w:style w:type="character" w:styleId="Eindnootmarkering">
     <w:name w:val="endnote reference"/>
-    <w:basedOn w:val="DefaultParagraphFont"/>
+    <w:basedOn w:val="Standaardalinea-lettertype"/>
     <w:semiHidden/>
     <w:rsid w:val="00A4674B"/>
     <w:rPr>
       <w:vertAlign w:val="superscript"/>
     </w:rPr>
   </w:style>
-  <w:style w:type="paragraph" w:styleId="Caption">
+  <w:style w:type="paragraph" w:styleId="Bijschrift">
     <w:name w:val="caption"/>
-    <w:basedOn w:val="Normal"/>
-    <w:next w:val="Normal"/>
+    <w:basedOn w:val="Standaard"/>
+    <w:next w:val="Standaard"/>
     <w:qFormat/>
     <w:rsid w:val="00157013"/>
     <w:rPr>
@@ -11616,10 +11884,10 @@
       <w:szCs w:val="20"/>
     </w:rPr>
   </w:style>
-  <w:style w:type="table" w:customStyle="1" w:styleId="TableGrid10">
+  <w:style w:type="table" w:customStyle="1" w:styleId="TableGrid1">
     <w:name w:val="Table Grid1"/>
-    <w:basedOn w:val="TableNormal"/>
-    <w:next w:val="TableGrid"/>
+    <w:basedOn w:val="Standaardtabel"/>
+    <w:next w:val="Tabelraster"/>
     <w:semiHidden/>
     <w:rsid w:val="001A30FE"/>
     <w:pPr>
@@ -11659,10 +11927,10 @@
       </w:tcPr>
     </w:tblStylePr>
   </w:style>
-  <w:style w:type="character" w:customStyle="1" w:styleId="Heading1Char">
-    <w:name w:val="Heading 1 Char"/>
-    <w:basedOn w:val="DefaultParagraphFont"/>
-    <w:link w:val="Heading1"/>
+  <w:style w:type="character" w:customStyle="1" w:styleId="Kop1Char">
+    <w:name w:val="Kop 1 Char"/>
+    <w:basedOn w:val="Standaardalinea-lettertype"/>
+    <w:link w:val="Kop1"/>
     <w:uiPriority w:val="9"/>
     <w:rsid w:val="002317E2"/>
     <w:rPr>
@@ -11677,9 +11945,9 @@
       <w:lang w:val="nl-NL" w:eastAsia="nl-NL"/>
     </w:rPr>
   </w:style>
-  <w:style w:type="paragraph" w:styleId="NoSpacing">
+  <w:style w:type="paragraph" w:styleId="Geenafstand">
     <w:name w:val="No Spacing"/>
-    <w:link w:val="NoSpacingChar"/>
+    <w:link w:val="GeenafstandChar"/>
     <w:uiPriority w:val="1"/>
     <w:qFormat/>
     <w:rsid w:val="007375A9"/>
@@ -11705,9 +11973,9 @@
       <w:szCs w:val="24"/>
     </w:rPr>
   </w:style>
-  <w:style w:type="paragraph" w:styleId="ListParagraph">
+  <w:style w:type="paragraph" w:styleId="Lijstalinea">
     <w:name w:val="List Paragraph"/>
-    <w:basedOn w:val="Normal"/>
+    <w:basedOn w:val="Standaard"/>
     <w:uiPriority w:val="34"/>
     <w:qFormat/>
     <w:rsid w:val="00180BF5"/>
@@ -11716,19 +11984,19 @@
       <w:contextualSpacing/>
     </w:pPr>
   </w:style>
-  <w:style w:type="character" w:styleId="CommentReference">
+  <w:style w:type="character" w:styleId="Verwijzingopmerking">
     <w:name w:val="annotation reference"/>
-    <w:basedOn w:val="DefaultParagraphFont"/>
+    <w:basedOn w:val="Standaardalinea-lettertype"/>
     <w:rsid w:val="003C78E8"/>
     <w:rPr>
       <w:sz w:val="16"/>
       <w:szCs w:val="16"/>
     </w:rPr>
   </w:style>
-  <w:style w:type="paragraph" w:styleId="CommentText">
+  <w:style w:type="paragraph" w:styleId="Tekstopmerking">
     <w:name w:val="annotation text"/>
-    <w:basedOn w:val="Normal"/>
-    <w:link w:val="CommentTextChar"/>
+    <w:basedOn w:val="Standaard"/>
+    <w:link w:val="TekstopmerkingChar"/>
     <w:rsid w:val="003C78E8"/>
     <w:pPr>
       <w:spacing w:line="240" w:lineRule="auto"/>
@@ -11738,31 +12006,31 @@
       <w:szCs w:val="20"/>
     </w:rPr>
   </w:style>
-  <w:style w:type="character" w:customStyle="1" w:styleId="CommentTextChar">
-    <w:name w:val="Comment Text Char"/>
-    <w:basedOn w:val="DefaultParagraphFont"/>
-    <w:link w:val="CommentText"/>
+  <w:style w:type="character" w:customStyle="1" w:styleId="TekstopmerkingChar">
+    <w:name w:val="Tekst opmerking Char"/>
+    <w:basedOn w:val="Standaardalinea-lettertype"/>
+    <w:link w:val="Tekstopmerking"/>
     <w:rsid w:val="003C78E8"/>
     <w:rPr>
       <w:rFonts w:ascii="Arial" w:hAnsi="Arial"/>
       <w:lang w:val="nl-NL" w:eastAsia="nl-NL"/>
     </w:rPr>
   </w:style>
-  <w:style w:type="paragraph" w:styleId="CommentSubject">
+  <w:style w:type="paragraph" w:styleId="Onderwerpvanopmerking">
     <w:name w:val="annotation subject"/>
-    <w:basedOn w:val="CommentText"/>
-    <w:next w:val="CommentText"/>
-    <w:link w:val="CommentSubjectChar"/>
+    <w:basedOn w:val="Tekstopmerking"/>
+    <w:next w:val="Tekstopmerking"/>
+    <w:link w:val="OnderwerpvanopmerkingChar"/>
     <w:rsid w:val="003C78E8"/>
     <w:rPr>
       <w:b/>
       <w:bCs/>
     </w:rPr>
   </w:style>
-  <w:style w:type="character" w:customStyle="1" w:styleId="CommentSubjectChar">
-    <w:name w:val="Comment Subject Char"/>
-    <w:basedOn w:val="CommentTextChar"/>
-    <w:link w:val="CommentSubject"/>
+  <w:style w:type="character" w:customStyle="1" w:styleId="OnderwerpvanopmerkingChar">
+    <w:name w:val="Onderwerp van opmerking Char"/>
+    <w:basedOn w:val="TekstopmerkingChar"/>
+    <w:link w:val="Onderwerpvanopmerking"/>
     <w:rsid w:val="003C78E8"/>
     <w:rPr>
       <w:rFonts w:ascii="Arial" w:hAnsi="Arial"/>
@@ -11771,10 +12039,10 @@
       <w:lang w:val="nl-NL" w:eastAsia="nl-NL"/>
     </w:rPr>
   </w:style>
-  <w:style w:type="paragraph" w:styleId="TOCHeading">
+  <w:style w:type="paragraph" w:styleId="Kopvaninhoudsopgave">
     <w:name w:val="TOC Heading"/>
-    <w:basedOn w:val="Heading1"/>
-    <w:next w:val="Normal"/>
+    <w:basedOn w:val="Kop1"/>
+    <w:next w:val="Standaard"/>
     <w:uiPriority w:val="39"/>
     <w:unhideWhenUsed/>
     <w:qFormat/>
@@ -11794,13 +12062,13 @@
   </w:style>
   <w:style w:type="character" w:customStyle="1" w:styleId="apple-converted-space">
     <w:name w:val="apple-converted-space"/>
-    <w:basedOn w:val="DefaultParagraphFont"/>
+    <w:basedOn w:val="Standaardalinea-lettertype"/>
     <w:rsid w:val="0012716A"/>
   </w:style>
-  <w:style w:type="character" w:customStyle="1" w:styleId="NoSpacingChar">
-    <w:name w:val="No Spacing Char"/>
-    <w:basedOn w:val="DefaultParagraphFont"/>
-    <w:link w:val="NoSpacing"/>
+  <w:style w:type="character" w:customStyle="1" w:styleId="GeenafstandChar">
+    <w:name w:val="Geen afstand Char"/>
+    <w:basedOn w:val="Standaardalinea-lettertype"/>
+    <w:link w:val="Geenafstand"/>
     <w:uiPriority w:val="1"/>
     <w:rsid w:val="005F7999"/>
     <w:rPr>
@@ -11810,10 +12078,10 @@
       <w:lang w:val="nl-NL" w:eastAsia="nl-NL"/>
     </w:rPr>
   </w:style>
-  <w:style w:type="paragraph" w:styleId="TOC6">
+  <w:style w:type="paragraph" w:styleId="Inhopg6">
     <w:name w:val="toc 6"/>
-    <w:basedOn w:val="Normal"/>
-    <w:next w:val="Normal"/>
+    <w:basedOn w:val="Standaard"/>
+    <w:next w:val="Standaard"/>
     <w:autoRedefine/>
     <w:rsid w:val="003D2654"/>
     <w:pPr>
@@ -11824,10 +12092,10 @@
       <w:szCs w:val="18"/>
     </w:rPr>
   </w:style>
-  <w:style w:type="paragraph" w:styleId="TOC7">
+  <w:style w:type="paragraph" w:styleId="Inhopg7">
     <w:name w:val="toc 7"/>
-    <w:basedOn w:val="Normal"/>
-    <w:next w:val="Normal"/>
+    <w:basedOn w:val="Standaard"/>
+    <w:next w:val="Standaard"/>
     <w:autoRedefine/>
     <w:rsid w:val="003D2654"/>
     <w:pPr>
@@ -11838,10 +12106,10 @@
       <w:szCs w:val="18"/>
     </w:rPr>
   </w:style>
-  <w:style w:type="paragraph" w:styleId="TOC8">
+  <w:style w:type="paragraph" w:styleId="Inhopg8">
     <w:name w:val="toc 8"/>
-    <w:basedOn w:val="Normal"/>
-    <w:next w:val="Normal"/>
+    <w:basedOn w:val="Standaard"/>
+    <w:next w:val="Standaard"/>
     <w:autoRedefine/>
     <w:rsid w:val="003D2654"/>
     <w:pPr>
@@ -11852,10 +12120,10 @@
       <w:szCs w:val="18"/>
     </w:rPr>
   </w:style>
-  <w:style w:type="paragraph" w:styleId="TOC9">
+  <w:style w:type="paragraph" w:styleId="Inhopg9">
     <w:name w:val="toc 9"/>
-    <w:basedOn w:val="Normal"/>
-    <w:next w:val="Normal"/>
+    <w:basedOn w:val="Standaard"/>
+    <w:next w:val="Standaard"/>
     <w:autoRedefine/>
     <w:rsid w:val="003D2654"/>
     <w:pPr>
@@ -11866,10 +12134,10 @@
       <w:szCs w:val="18"/>
     </w:rPr>
   </w:style>
-  <w:style w:type="paragraph" w:styleId="Bibliography">
+  <w:style w:type="paragraph" w:styleId="Bibliografie">
     <w:name w:val="Bibliography"/>
-    <w:basedOn w:val="Normal"/>
-    <w:next w:val="Normal"/>
+    <w:basedOn w:val="Standaard"/>
+    <w:next w:val="Standaard"/>
     <w:uiPriority w:val="37"/>
     <w:unhideWhenUsed/>
     <w:rsid w:val="004A1A60"/>
@@ -12445,7 +12713,7 @@
 </file>
 
 <file path=customXml/itemProps1.xml><?xml version="1.0" encoding="utf-8"?>
-<ds:datastoreItem xmlns:ds="http://schemas.openxmlformats.org/officeDocument/2006/customXml" ds:itemID="{91730575-FD06-499E-A423-F7464339FC6E}">
+<ds:datastoreItem xmlns:ds="http://schemas.openxmlformats.org/officeDocument/2006/customXml" ds:itemID="{9552331B-B93B-4ED6-B695-15B40C0FE25D}">
   <ds:schemaRefs>
     <ds:schemaRef ds:uri="http://schemas.openxmlformats.org/officeDocument/2006/bibliography"/>
   </ds:schemaRefs>
